--- a/trunk/3. Requirement/SubmitTeamWork/8 - Deadline 241213/Khang/Quality Attribute_Update_2812.docx
+++ b/trunk/3. Requirement/SubmitTeamWork/8 - Deadline 241213/Khang/Quality Attribute_Update_2812.docx
@@ -42,14 +42,16 @@
                 <w:rFonts w:ascii="Times New Roman" w:hAnsi="Times New Roman" w:cs="Times New Roman"/>
                 <w:b/>
                 <w:sz w:val="24"/>
-                <w:lang w:val="vi-VN"/>
-              </w:rPr>
-            </w:pPr>
-            <w:r>
-              <w:rPr>
-                <w:rFonts w:ascii="Times New Roman" w:hAnsi="Times New Roman" w:cs="Times New Roman"/>
-                <w:b/>
-                <w:sz w:val="24"/>
+                <w:szCs w:val="24"/>
+                <w:lang w:val="vi-VN"/>
+              </w:rPr>
+            </w:pPr>
+            <w:r>
+              <w:rPr>
+                <w:rFonts w:ascii="Times New Roman" w:hAnsi="Times New Roman" w:cs="Times New Roman"/>
+                <w:b/>
+                <w:sz w:val="24"/>
+                <w:szCs w:val="24"/>
                 <w:lang w:val="vi-VN"/>
               </w:rPr>
               <w:t>ID</w:t>
@@ -68,14 +70,16 @@
                 <w:rFonts w:ascii="Times New Roman" w:hAnsi="Times New Roman" w:cs="Times New Roman"/>
                 <w:b/>
                 <w:sz w:val="24"/>
-                <w:lang w:val="vi-VN"/>
-              </w:rPr>
-            </w:pPr>
-            <w:r>
-              <w:rPr>
-                <w:rFonts w:ascii="Times New Roman" w:hAnsi="Times New Roman" w:cs="Times New Roman"/>
-                <w:b/>
-                <w:sz w:val="24"/>
+                <w:szCs w:val="24"/>
+                <w:lang w:val="vi-VN"/>
+              </w:rPr>
+            </w:pPr>
+            <w:r>
+              <w:rPr>
+                <w:rFonts w:ascii="Times New Roman" w:hAnsi="Times New Roman" w:cs="Times New Roman"/>
+                <w:b/>
+                <w:sz w:val="24"/>
+                <w:szCs w:val="24"/>
                 <w:lang w:val="vi-VN"/>
               </w:rPr>
               <w:t>Title of scenarios</w:t>
@@ -94,6 +98,7 @@
               <w:rPr>
                 <w:rFonts w:ascii="Times New Roman" w:hAnsi="Times New Roman" w:cs="Times New Roman"/>
                 <w:sz w:val="24"/>
+                <w:szCs w:val="24"/>
                 <w:lang w:val="vi-VN"/>
               </w:rPr>
             </w:pPr>
@@ -103,6 +108,7 @@
                   <w:rStyle w:val="Hyperlink"/>
                   <w:rFonts w:ascii="Times New Roman" w:hAnsi="Times New Roman" w:cs="Times New Roman"/>
                   <w:sz w:val="24"/>
+                  <w:szCs w:val="24"/>
                   <w:lang w:val="vi-VN"/>
                 </w:rPr>
                 <w:t>QAP01</w:t>
@@ -120,19 +126,19 @@
               <w:rPr>
                 <w:rFonts w:ascii="Times New Roman" w:hAnsi="Times New Roman" w:cs="Times New Roman"/>
                 <w:sz w:val="24"/>
-                <w:lang w:val="vi-VN"/>
-              </w:rPr>
-            </w:pPr>
-            <w:r>
-              <w:rPr>
-                <w:rFonts w:ascii="Times New Roman" w:hAnsi="Times New Roman" w:cs="Times New Roman"/>
-                <w:sz w:val="24"/>
+                <w:szCs w:val="24"/>
+                <w:lang w:val="vi-VN"/>
+              </w:rPr>
+            </w:pPr>
+            <w:r>
+              <w:rPr>
+                <w:rFonts w:ascii="Times New Roman" w:hAnsi="Times New Roman" w:cs="Times New Roman"/>
+                <w:sz w:val="24"/>
+                <w:szCs w:val="24"/>
                 <w:lang w:val="vi-VN"/>
               </w:rPr>
               <w:t>Tìm kiếm bản tin</w:t>
             </w:r>
-            <w:bookmarkStart w:id="0" w:name="_GoBack"/>
-            <w:bookmarkEnd w:id="0"/>
           </w:p>
         </w:tc>
       </w:tr>
@@ -147,6 +153,7 @@
               <w:rPr>
                 <w:rFonts w:ascii="Times New Roman" w:hAnsi="Times New Roman" w:cs="Times New Roman"/>
                 <w:sz w:val="24"/>
+                <w:szCs w:val="24"/>
                 <w:lang w:val="vi-VN"/>
               </w:rPr>
             </w:pPr>
@@ -156,27 +163,10 @@
                   <w:rStyle w:val="Hyperlink"/>
                   <w:rFonts w:ascii="Times New Roman" w:hAnsi="Times New Roman" w:cs="Times New Roman"/>
                   <w:sz w:val="24"/>
+                  <w:szCs w:val="24"/>
                   <w:lang w:val="vi-VN"/>
                 </w:rPr>
-                <w:t>QA</w:t>
-              </w:r>
-              <w:r>
-                <w:rPr>
-                  <w:rStyle w:val="Hyperlink"/>
-                  <w:rFonts w:ascii="Times New Roman" w:hAnsi="Times New Roman" w:cs="Times New Roman"/>
-                  <w:sz w:val="24"/>
-                  <w:lang w:val="vi-VN"/>
-                </w:rPr>
-                <w:t>P</w:t>
-              </w:r>
-              <w:r>
-                <w:rPr>
-                  <w:rStyle w:val="Hyperlink"/>
-                  <w:rFonts w:ascii="Times New Roman" w:hAnsi="Times New Roman" w:cs="Times New Roman"/>
-                  <w:sz w:val="24"/>
-                  <w:lang w:val="vi-VN"/>
-                </w:rPr>
-                <w:t>02</w:t>
+                <w:t>QAP02</w:t>
               </w:r>
             </w:hyperlink>
           </w:p>
@@ -191,13 +181,15 @@
               <w:rPr>
                 <w:rFonts w:ascii="Times New Roman" w:hAnsi="Times New Roman" w:cs="Times New Roman"/>
                 <w:sz w:val="24"/>
-                <w:lang w:val="vi-VN"/>
-              </w:rPr>
-            </w:pPr>
-            <w:r>
-              <w:rPr>
-                <w:rFonts w:ascii="Times New Roman" w:hAnsi="Times New Roman" w:cs="Times New Roman"/>
-                <w:sz w:val="24"/>
+                <w:szCs w:val="24"/>
+                <w:lang w:val="vi-VN"/>
+              </w:rPr>
+            </w:pPr>
+            <w:r>
+              <w:rPr>
+                <w:rFonts w:ascii="Times New Roman" w:hAnsi="Times New Roman" w:cs="Times New Roman"/>
+                <w:sz w:val="24"/>
+                <w:szCs w:val="24"/>
                 <w:lang w:val="vi-VN"/>
               </w:rPr>
               <w:t>Tìm kiếm câu hỏi</w:t>
@@ -206,6 +198,7 @@
               <w:rPr>
                 <w:rFonts w:ascii="Times New Roman" w:hAnsi="Times New Roman" w:cs="Times New Roman"/>
                 <w:sz w:val="24"/>
+                <w:szCs w:val="24"/>
                 <w:lang w:val="vi-VN"/>
               </w:rPr>
               <w:t xml:space="preserve"> intranet</w:t>
@@ -224,6 +217,7 @@
               <w:rPr>
                 <w:rFonts w:ascii="Times New Roman" w:hAnsi="Times New Roman" w:cs="Times New Roman"/>
                 <w:sz w:val="24"/>
+                <w:szCs w:val="24"/>
                 <w:lang w:val="vi-VN"/>
               </w:rPr>
             </w:pPr>
@@ -233,6 +227,7 @@
                   <w:rStyle w:val="Hyperlink"/>
                   <w:rFonts w:ascii="Times New Roman" w:hAnsi="Times New Roman" w:cs="Times New Roman"/>
                   <w:sz w:val="24"/>
+                  <w:szCs w:val="24"/>
                   <w:lang w:val="vi-VN"/>
                 </w:rPr>
                 <w:t>QAP03</w:t>
@@ -250,24 +245,18 @@
               <w:rPr>
                 <w:rFonts w:ascii="Times New Roman" w:hAnsi="Times New Roman" w:cs="Times New Roman"/>
                 <w:sz w:val="24"/>
-                <w:lang w:val="vi-VN"/>
-              </w:rPr>
-            </w:pPr>
-            <w:r>
-              <w:rPr>
-                <w:rFonts w:ascii="Times New Roman" w:hAnsi="Times New Roman" w:cs="Times New Roman"/>
-                <w:sz w:val="24"/>
-                <w:lang w:val="vi-VN"/>
-              </w:rPr>
-              <w:t xml:space="preserve">Tìm kiếm câu hỏi </w:t>
-            </w:r>
-            <w:r>
-              <w:rPr>
-                <w:rFonts w:ascii="Times New Roman" w:hAnsi="Times New Roman" w:cs="Times New Roman"/>
-                <w:sz w:val="24"/>
-                <w:lang w:val="vi-VN"/>
-              </w:rPr>
-              <w:t>internet</w:t>
+                <w:szCs w:val="24"/>
+                <w:lang w:val="vi-VN"/>
+              </w:rPr>
+            </w:pPr>
+            <w:r>
+              <w:rPr>
+                <w:rFonts w:ascii="Times New Roman" w:hAnsi="Times New Roman" w:cs="Times New Roman"/>
+                <w:sz w:val="24"/>
+                <w:szCs w:val="24"/>
+                <w:lang w:val="vi-VN"/>
+              </w:rPr>
+              <w:t>Tìm kiếm câu hỏi internet</w:t>
             </w:r>
           </w:p>
         </w:tc>
@@ -283,6 +272,7 @@
               <w:rPr>
                 <w:rFonts w:ascii="Times New Roman" w:hAnsi="Times New Roman" w:cs="Times New Roman"/>
                 <w:sz w:val="24"/>
+                <w:szCs w:val="24"/>
                 <w:lang w:val="vi-VN"/>
               </w:rPr>
             </w:pPr>
@@ -292,6 +282,7 @@
                   <w:rStyle w:val="Hyperlink"/>
                   <w:rFonts w:ascii="Times New Roman" w:hAnsi="Times New Roman" w:cs="Times New Roman"/>
                   <w:sz w:val="24"/>
+                  <w:szCs w:val="24"/>
                   <w:lang w:val="vi-VN"/>
                 </w:rPr>
                 <w:t>QAP04</w:t>
@@ -309,13 +300,15 @@
               <w:rPr>
                 <w:rFonts w:ascii="Times New Roman" w:hAnsi="Times New Roman" w:cs="Times New Roman"/>
                 <w:sz w:val="24"/>
-                <w:lang w:val="vi-VN"/>
-              </w:rPr>
-            </w:pPr>
-            <w:r>
-              <w:rPr>
-                <w:rFonts w:ascii="Times New Roman" w:hAnsi="Times New Roman" w:cs="Times New Roman"/>
-                <w:sz w:val="24"/>
+                <w:szCs w:val="24"/>
+                <w:lang w:val="vi-VN"/>
+              </w:rPr>
+            </w:pPr>
+            <w:r>
+              <w:rPr>
+                <w:rFonts w:ascii="Times New Roman" w:hAnsi="Times New Roman" w:cs="Times New Roman"/>
+                <w:sz w:val="24"/>
+                <w:szCs w:val="24"/>
                 <w:lang w:val="vi-VN"/>
               </w:rPr>
               <w:t>Tạo tin và lưu xuống</w:t>
@@ -334,6 +327,7 @@
               <w:rPr>
                 <w:rFonts w:ascii="Times New Roman" w:hAnsi="Times New Roman" w:cs="Times New Roman"/>
                 <w:sz w:val="24"/>
+                <w:szCs w:val="24"/>
                 <w:lang w:val="vi-VN"/>
               </w:rPr>
             </w:pPr>
@@ -343,6 +337,7 @@
                   <w:rStyle w:val="Hyperlink"/>
                   <w:rFonts w:ascii="Times New Roman" w:hAnsi="Times New Roman" w:cs="Times New Roman"/>
                   <w:sz w:val="24"/>
+                  <w:szCs w:val="24"/>
                   <w:lang w:val="vi-VN"/>
                 </w:rPr>
                 <w:t>QAP05</w:t>
@@ -360,13 +355,15 @@
               <w:rPr>
                 <w:rFonts w:ascii="Times New Roman" w:hAnsi="Times New Roman" w:cs="Times New Roman"/>
                 <w:sz w:val="24"/>
-                <w:lang w:val="vi-VN"/>
-              </w:rPr>
-            </w:pPr>
-            <w:r>
-              <w:rPr>
-                <w:rFonts w:ascii="Times New Roman" w:hAnsi="Times New Roman" w:cs="Times New Roman"/>
-                <w:sz w:val="24"/>
+                <w:szCs w:val="24"/>
+                <w:lang w:val="vi-VN"/>
+              </w:rPr>
+            </w:pPr>
+            <w:r>
+              <w:rPr>
+                <w:rFonts w:ascii="Times New Roman" w:hAnsi="Times New Roman" w:cs="Times New Roman"/>
+                <w:sz w:val="24"/>
+                <w:szCs w:val="24"/>
                 <w:lang w:val="vi-VN"/>
               </w:rPr>
               <w:t>Đăng tin lên internet</w:t>
@@ -385,6 +382,7 @@
               <w:rPr>
                 <w:rFonts w:ascii="Times New Roman" w:hAnsi="Times New Roman" w:cs="Times New Roman"/>
                 <w:sz w:val="24"/>
+                <w:szCs w:val="24"/>
                 <w:lang w:val="vi-VN"/>
               </w:rPr>
             </w:pPr>
@@ -394,6 +392,7 @@
                   <w:rStyle w:val="Hyperlink"/>
                   <w:rFonts w:ascii="Times New Roman" w:hAnsi="Times New Roman" w:cs="Times New Roman"/>
                   <w:sz w:val="24"/>
+                  <w:szCs w:val="24"/>
                   <w:lang w:val="vi-VN"/>
                 </w:rPr>
                 <w:t>QAP06</w:t>
@@ -411,13 +410,15 @@
               <w:rPr>
                 <w:rFonts w:ascii="Times New Roman" w:hAnsi="Times New Roman" w:cs="Times New Roman"/>
                 <w:sz w:val="24"/>
-                <w:lang w:val="vi-VN"/>
-              </w:rPr>
-            </w:pPr>
-            <w:r>
-              <w:rPr>
-                <w:rFonts w:ascii="Times New Roman" w:hAnsi="Times New Roman" w:cs="Times New Roman"/>
-                <w:sz w:val="24"/>
+                <w:szCs w:val="24"/>
+                <w:lang w:val="vi-VN"/>
+              </w:rPr>
+            </w:pPr>
+            <w:r>
+              <w:rPr>
+                <w:rFonts w:ascii="Times New Roman" w:hAnsi="Times New Roman" w:cs="Times New Roman"/>
+                <w:sz w:val="24"/>
+                <w:szCs w:val="24"/>
                 <w:lang w:val="vi-VN"/>
               </w:rPr>
               <w:t>Đáp ứng 1000 người truy cập với ít nhất là 2 giây</w:t>
@@ -436,6 +437,7 @@
               <w:rPr>
                 <w:rFonts w:ascii="Times New Roman" w:hAnsi="Times New Roman" w:cs="Times New Roman"/>
                 <w:sz w:val="24"/>
+                <w:szCs w:val="24"/>
                 <w:lang w:val="vi-VN"/>
               </w:rPr>
             </w:pPr>
@@ -445,6 +447,7 @@
                   <w:rStyle w:val="Hyperlink"/>
                   <w:rFonts w:ascii="Times New Roman" w:hAnsi="Times New Roman" w:cs="Times New Roman"/>
                   <w:sz w:val="24"/>
+                  <w:szCs w:val="24"/>
                   <w:lang w:val="vi-VN"/>
                 </w:rPr>
                 <w:t>QAS01</w:t>
@@ -462,13 +465,15 @@
               <w:rPr>
                 <w:rFonts w:ascii="Times New Roman" w:hAnsi="Times New Roman" w:cs="Times New Roman"/>
                 <w:sz w:val="24"/>
-                <w:lang w:val="vi-VN"/>
-              </w:rPr>
-            </w:pPr>
-            <w:r>
-              <w:rPr>
-                <w:rFonts w:ascii="Times New Roman" w:hAnsi="Times New Roman" w:cs="Times New Roman"/>
-                <w:sz w:val="24"/>
+                <w:szCs w:val="24"/>
+                <w:lang w:val="vi-VN"/>
+              </w:rPr>
+            </w:pPr>
+            <w:r>
+              <w:rPr>
+                <w:rFonts w:ascii="Times New Roman" w:hAnsi="Times New Roman" w:cs="Times New Roman"/>
+                <w:sz w:val="24"/>
+                <w:szCs w:val="24"/>
                 <w:lang w:val="vi-VN"/>
               </w:rPr>
               <w:t>Mã hóa mật khẩu</w:t>
@@ -487,6 +492,7 @@
               <w:rPr>
                 <w:rFonts w:ascii="Times New Roman" w:hAnsi="Times New Roman" w:cs="Times New Roman"/>
                 <w:sz w:val="24"/>
+                <w:szCs w:val="24"/>
                 <w:lang w:val="vi-VN"/>
               </w:rPr>
             </w:pPr>
@@ -496,6 +502,7 @@
                   <w:rStyle w:val="Hyperlink"/>
                   <w:rFonts w:ascii="Times New Roman" w:hAnsi="Times New Roman" w:cs="Times New Roman"/>
                   <w:sz w:val="24"/>
+                  <w:szCs w:val="24"/>
                   <w:lang w:val="vi-VN"/>
                 </w:rPr>
                 <w:t>QAS02</w:t>
@@ -513,13 +520,15 @@
               <w:rPr>
                 <w:rFonts w:ascii="Times New Roman" w:hAnsi="Times New Roman" w:cs="Times New Roman"/>
                 <w:sz w:val="24"/>
-                <w:lang w:val="vi-VN"/>
-              </w:rPr>
-            </w:pPr>
-            <w:r>
-              <w:rPr>
-                <w:rFonts w:ascii="Times New Roman" w:hAnsi="Times New Roman" w:cs="Times New Roman"/>
-                <w:sz w:val="24"/>
+                <w:szCs w:val="24"/>
+                <w:lang w:val="vi-VN"/>
+              </w:rPr>
+            </w:pPr>
+            <w:r>
+              <w:rPr>
+                <w:rFonts w:ascii="Times New Roman" w:hAnsi="Times New Roman" w:cs="Times New Roman"/>
+                <w:sz w:val="24"/>
+                <w:szCs w:val="24"/>
                 <w:lang w:val="vi-VN"/>
               </w:rPr>
               <w:t>Xác thực người dùng</w:t>
@@ -538,6 +547,7 @@
               <w:rPr>
                 <w:rFonts w:ascii="Times New Roman" w:hAnsi="Times New Roman" w:cs="Times New Roman"/>
                 <w:sz w:val="24"/>
+                <w:szCs w:val="24"/>
                 <w:lang w:val="vi-VN"/>
               </w:rPr>
             </w:pPr>
@@ -547,6 +557,7 @@
                   <w:rStyle w:val="Hyperlink"/>
                   <w:rFonts w:ascii="Times New Roman" w:hAnsi="Times New Roman" w:cs="Times New Roman"/>
                   <w:sz w:val="24"/>
+                  <w:szCs w:val="24"/>
                   <w:lang w:val="vi-VN"/>
                 </w:rPr>
                 <w:t>QAS03</w:t>
@@ -564,13 +575,15 @@
               <w:rPr>
                 <w:rFonts w:ascii="Times New Roman" w:hAnsi="Times New Roman" w:cs="Times New Roman"/>
                 <w:sz w:val="24"/>
-                <w:lang w:val="vi-VN"/>
-              </w:rPr>
-            </w:pPr>
-            <w:r>
-              <w:rPr>
-                <w:rFonts w:ascii="Times New Roman" w:hAnsi="Times New Roman" w:cs="Times New Roman"/>
-                <w:sz w:val="24"/>
+                <w:szCs w:val="24"/>
+                <w:lang w:val="vi-VN"/>
+              </w:rPr>
+            </w:pPr>
+            <w:r>
+              <w:rPr>
+                <w:rFonts w:ascii="Times New Roman" w:hAnsi="Times New Roman" w:cs="Times New Roman"/>
+                <w:sz w:val="24"/>
+                <w:szCs w:val="24"/>
                 <w:lang w:val="vi-VN"/>
               </w:rPr>
               <w:t>Không hiển thị lỗi hệ thống</w:t>
@@ -589,6 +602,7 @@
               <w:rPr>
                 <w:rFonts w:ascii="Times New Roman" w:hAnsi="Times New Roman" w:cs="Times New Roman"/>
                 <w:sz w:val="24"/>
+                <w:szCs w:val="24"/>
                 <w:lang w:val="vi-VN"/>
               </w:rPr>
             </w:pPr>
@@ -598,6 +612,7 @@
                   <w:rStyle w:val="Hyperlink"/>
                   <w:rFonts w:ascii="Times New Roman" w:hAnsi="Times New Roman" w:cs="Times New Roman"/>
                   <w:sz w:val="24"/>
+                  <w:szCs w:val="24"/>
                   <w:lang w:val="vi-VN"/>
                 </w:rPr>
                 <w:t>QAI01</w:t>
@@ -615,13 +630,15 @@
               <w:rPr>
                 <w:rFonts w:ascii="Times New Roman" w:hAnsi="Times New Roman" w:cs="Times New Roman"/>
                 <w:sz w:val="24"/>
-                <w:lang w:val="vi-VN"/>
-              </w:rPr>
-            </w:pPr>
-            <w:r>
-              <w:rPr>
-                <w:rFonts w:ascii="Times New Roman" w:hAnsi="Times New Roman" w:cs="Times New Roman"/>
-                <w:sz w:val="24"/>
+                <w:szCs w:val="24"/>
+                <w:lang w:val="vi-VN"/>
+              </w:rPr>
+            </w:pPr>
+            <w:r>
+              <w:rPr>
+                <w:rFonts w:ascii="Times New Roman" w:hAnsi="Times New Roman" w:cs="Times New Roman"/>
+                <w:sz w:val="24"/>
+                <w:szCs w:val="24"/>
                 <w:lang w:val="vi-VN"/>
               </w:rPr>
               <w:t>Tự động lưu khi bị mất kết nối</w:t>
@@ -640,6 +657,7 @@
               <w:rPr>
                 <w:rFonts w:ascii="Times New Roman" w:hAnsi="Times New Roman" w:cs="Times New Roman"/>
                 <w:sz w:val="24"/>
+                <w:szCs w:val="24"/>
                 <w:lang w:val="vi-VN"/>
               </w:rPr>
             </w:pPr>
@@ -649,6 +667,7 @@
                   <w:rStyle w:val="Hyperlink"/>
                   <w:rFonts w:ascii="Times New Roman" w:hAnsi="Times New Roman" w:cs="Times New Roman"/>
                   <w:sz w:val="24"/>
+                  <w:szCs w:val="24"/>
                   <w:lang w:val="vi-VN"/>
                 </w:rPr>
                 <w:t>QAU01</w:t>
@@ -666,13 +685,15 @@
               <w:rPr>
                 <w:rFonts w:ascii="Times New Roman" w:hAnsi="Times New Roman" w:cs="Times New Roman"/>
                 <w:sz w:val="24"/>
-                <w:lang w:val="vi-VN"/>
-              </w:rPr>
-            </w:pPr>
-            <w:r>
-              <w:rPr>
-                <w:rFonts w:ascii="Times New Roman" w:hAnsi="Times New Roman" w:cs="Times New Roman"/>
-                <w:sz w:val="24"/>
+                <w:szCs w:val="24"/>
+                <w:lang w:val="vi-VN"/>
+              </w:rPr>
+            </w:pPr>
+            <w:r>
+              <w:rPr>
+                <w:rFonts w:ascii="Times New Roman" w:hAnsi="Times New Roman" w:cs="Times New Roman"/>
+                <w:sz w:val="24"/>
+                <w:szCs w:val="24"/>
                 <w:lang w:val="vi-VN"/>
               </w:rPr>
               <w:t>Cấu hình</w:t>
@@ -691,6 +712,7 @@
               <w:rPr>
                 <w:rFonts w:ascii="Times New Roman" w:hAnsi="Times New Roman" w:cs="Times New Roman"/>
                 <w:sz w:val="24"/>
+                <w:szCs w:val="24"/>
                 <w:lang w:val="vi-VN"/>
               </w:rPr>
             </w:pPr>
@@ -700,6 +722,7 @@
                   <w:rStyle w:val="Hyperlink"/>
                   <w:rFonts w:ascii="Times New Roman" w:hAnsi="Times New Roman" w:cs="Times New Roman"/>
                   <w:sz w:val="24"/>
+                  <w:szCs w:val="24"/>
                   <w:lang w:val="vi-VN"/>
                 </w:rPr>
                 <w:t>QAM01</w:t>
@@ -717,13 +740,15 @@
               <w:rPr>
                 <w:rFonts w:ascii="Times New Roman" w:hAnsi="Times New Roman" w:cs="Times New Roman"/>
                 <w:sz w:val="24"/>
-                <w:lang w:val="vi-VN"/>
-              </w:rPr>
-            </w:pPr>
-            <w:r>
-              <w:rPr>
-                <w:rFonts w:ascii="Times New Roman" w:hAnsi="Times New Roman" w:cs="Times New Roman"/>
-                <w:sz w:val="24"/>
+                <w:szCs w:val="24"/>
+                <w:lang w:val="vi-VN"/>
+              </w:rPr>
+            </w:pPr>
+            <w:r>
+              <w:rPr>
+                <w:rFonts w:ascii="Times New Roman" w:hAnsi="Times New Roman" w:cs="Times New Roman"/>
+                <w:sz w:val="24"/>
+                <w:szCs w:val="24"/>
                 <w:lang w:val="vi-VN"/>
               </w:rPr>
               <w:t>Chuyển đang sang iOS</w:t>
@@ -745,6 +770,7 @@
               <w:rPr>
                 <w:rFonts w:ascii="Times New Roman" w:hAnsi="Times New Roman" w:cs="Times New Roman"/>
                 <w:sz w:val="24"/>
+                <w:szCs w:val="24"/>
                 <w:lang w:val="vi-VN"/>
               </w:rPr>
             </w:pPr>
@@ -754,6 +780,7 @@
                   <w:rStyle w:val="Hyperlink"/>
                   <w:rFonts w:ascii="Times New Roman" w:hAnsi="Times New Roman" w:cs="Times New Roman"/>
                   <w:sz w:val="24"/>
+                  <w:szCs w:val="24"/>
                   <w:lang w:val="vi-VN"/>
                 </w:rPr>
                 <w:t>QASc01</w:t>
@@ -771,13 +798,15 @@
               <w:rPr>
                 <w:rFonts w:ascii="Times New Roman" w:hAnsi="Times New Roman" w:cs="Times New Roman"/>
                 <w:sz w:val="24"/>
-                <w:lang w:val="vi-VN"/>
-              </w:rPr>
-            </w:pPr>
-            <w:r>
-              <w:rPr>
-                <w:rFonts w:ascii="Times New Roman" w:hAnsi="Times New Roman" w:cs="Times New Roman"/>
-                <w:sz w:val="24"/>
+                <w:szCs w:val="24"/>
+                <w:lang w:val="vi-VN"/>
+              </w:rPr>
+            </w:pPr>
+            <w:r>
+              <w:rPr>
+                <w:rFonts w:ascii="Times New Roman" w:hAnsi="Times New Roman" w:cs="Times New Roman"/>
+                <w:sz w:val="24"/>
+                <w:szCs w:val="24"/>
                 <w:lang w:val="vi-VN"/>
               </w:rPr>
               <w:t>Mở rộng</w:t>
@@ -786,9 +815,68 @@
               <w:rPr>
                 <w:rFonts w:ascii="Times New Roman" w:hAnsi="Times New Roman" w:cs="Times New Roman"/>
                 <w:sz w:val="24"/>
+                <w:szCs w:val="24"/>
                 <w:lang w:val="vi-VN"/>
               </w:rPr>
               <w:t xml:space="preserve"> những chức năng trên các công cụ</w:t>
+            </w:r>
+          </w:p>
+        </w:tc>
+      </w:tr>
+      <w:tr>
+        <w:trPr>
+          <w:trHeight w:val="80"/>
+        </w:trPr>
+        <w:tc>
+          <w:tcPr>
+            <w:tcW w:w="2268" w:type="dxa"/>
+          </w:tcPr>
+          <w:p>
+            <w:pPr>
+              <w:spacing w:line="276" w:lineRule="auto"/>
+              <w:rPr>
+                <w:rFonts w:ascii="Times New Roman" w:hAnsi="Times New Roman" w:cs="Times New Roman"/>
+                <w:sz w:val="24"/>
+                <w:szCs w:val="24"/>
+                <w:lang w:val="vi-VN"/>
+              </w:rPr>
+            </w:pPr>
+            <w:hyperlink w:anchor="_7.1_Trả_về" w:history="1">
+              <w:r>
+                <w:rPr>
+                  <w:rStyle w:val="Hyperlink"/>
+                  <w:rFonts w:ascii="Times New Roman" w:hAnsi="Times New Roman" w:cs="Times New Roman"/>
+                  <w:sz w:val="24"/>
+                  <w:szCs w:val="24"/>
+                  <w:lang w:val="vi-VN"/>
+                </w:rPr>
+                <w:t>QAR01</w:t>
+              </w:r>
+            </w:hyperlink>
+          </w:p>
+        </w:tc>
+        <w:tc>
+          <w:tcPr>
+            <w:tcW w:w="7308" w:type="dxa"/>
+          </w:tcPr>
+          <w:p>
+            <w:pPr>
+              <w:spacing w:line="276" w:lineRule="auto"/>
+              <w:rPr>
+                <w:rFonts w:ascii="Times New Roman" w:hAnsi="Times New Roman" w:cs="Times New Roman"/>
+                <w:sz w:val="24"/>
+                <w:szCs w:val="24"/>
+                <w:lang w:val="vi-VN"/>
+              </w:rPr>
+            </w:pPr>
+            <w:r>
+              <w:rPr>
+                <w:rFonts w:ascii="Times New Roman" w:hAnsi="Times New Roman" w:cs="Times New Roman"/>
+                <w:sz w:val="24"/>
+                <w:szCs w:val="24"/>
+                <w:lang w:val="vi-VN"/>
+              </w:rPr>
+              <w:t>Trả về nội dung tương ứng với từ khóa tìm kiếm</w:t>
             </w:r>
           </w:p>
         </w:tc>
@@ -845,8 +933,8 @@
           <w:lang w:val="vi-VN"/>
         </w:rPr>
       </w:pPr>
-      <w:bookmarkStart w:id="1" w:name="_1.1_Tìm_kiếm"/>
-      <w:bookmarkEnd w:id="1"/>
+      <w:bookmarkStart w:id="0" w:name="_1.1_Tìm_kiếm"/>
+      <w:bookmarkEnd w:id="0"/>
       <w:r>
         <w:rPr>
           <w:rFonts w:ascii="Times New Roman" w:hAnsi="Times New Roman" w:cs="Times New Roman"/>
@@ -1429,6 +1517,7 @@
                 <w:szCs w:val="24"/>
                 <w:lang w:val="vi-VN"/>
               </w:rPr>
+              <w:lastRenderedPageBreak/>
               <w:t>Artifact stimulated</w:t>
             </w:r>
           </w:p>
@@ -1479,7 +1568,6 @@
                 <w:szCs w:val="24"/>
                 <w:lang w:val="vi-VN"/>
               </w:rPr>
-              <w:lastRenderedPageBreak/>
               <w:t>Database intranet</w:t>
             </w:r>
           </w:p>
@@ -1510,7 +1598,6 @@
                 <w:szCs w:val="24"/>
                 <w:lang w:val="vi-VN"/>
               </w:rPr>
-              <w:lastRenderedPageBreak/>
               <w:t>Response</w:t>
             </w:r>
           </w:p>
@@ -1711,8 +1798,8 @@
           <w:lang w:val="vi-VN"/>
         </w:rPr>
       </w:pPr>
-      <w:bookmarkStart w:id="2" w:name="_1.2_Tìm_kiếm"/>
-      <w:bookmarkEnd w:id="2"/>
+      <w:bookmarkStart w:id="1" w:name="_1.2_Tìm_kiếm"/>
+      <w:bookmarkEnd w:id="1"/>
       <w:r>
         <w:rPr>
           <w:rFonts w:ascii="Times New Roman" w:hAnsi="Times New Roman" w:cs="Times New Roman"/>
@@ -2765,8 +2852,8 @@
           <w:lang w:val="vi-VN"/>
         </w:rPr>
       </w:pPr>
-      <w:bookmarkStart w:id="3" w:name="_1.3_Tìm_kiếm"/>
-      <w:bookmarkEnd w:id="3"/>
+      <w:bookmarkStart w:id="2" w:name="_1.3_Tìm_kiếm"/>
+      <w:bookmarkEnd w:id="2"/>
       <w:r>
         <w:rPr>
           <w:rFonts w:ascii="Times New Roman" w:hAnsi="Times New Roman" w:cs="Times New Roman"/>
@@ -2786,17 +2873,7 @@
           <w:szCs w:val="28"/>
           <w:lang w:val="vi-VN"/>
         </w:rPr>
-        <w:t xml:space="preserve"> Tìm kiếm câu hỏi </w:t>
-      </w:r>
-      <w:r>
-        <w:rPr>
-          <w:rFonts w:ascii="Times New Roman" w:hAnsi="Times New Roman" w:cs="Times New Roman"/>
-          <w:color w:val="0070C0"/>
-          <w:sz w:val="24"/>
-          <w:szCs w:val="28"/>
-          <w:lang w:val="vi-VN"/>
-        </w:rPr>
-        <w:t>internet</w:t>
+        <w:t xml:space="preserve"> Tìm kiếm câu hỏi internet</w:t>
       </w:r>
     </w:p>
     <w:tbl>
@@ -2834,8 +2911,8 @@
                 <w:lang w:val="vi-VN"/>
               </w:rPr>
             </w:pPr>
-            <w:bookmarkStart w:id="4" w:name="_1.3_Tạo_tin"/>
-            <w:bookmarkEnd w:id="4"/>
+            <w:bookmarkStart w:id="3" w:name="_1.3_Tạo_tin"/>
+            <w:bookmarkEnd w:id="3"/>
             <w:r>
               <w:rPr>
                 <w:rFonts w:ascii="Times New Roman" w:hAnsi="Times New Roman" w:cs="Times New Roman"/>
@@ -3646,8 +3723,8 @@
           <w:lang w:val="vi-VN"/>
         </w:rPr>
       </w:pPr>
-      <w:bookmarkStart w:id="5" w:name="_1.4_Tạo_tin"/>
-      <w:bookmarkEnd w:id="5"/>
+      <w:bookmarkStart w:id="4" w:name="_1.4_Tạo_tin"/>
+      <w:bookmarkEnd w:id="4"/>
       <w:r>
         <w:rPr>
           <w:rFonts w:ascii="Times New Roman" w:hAnsi="Times New Roman" w:cs="Times New Roman"/>
@@ -4469,29 +4546,7 @@
                 <w:szCs w:val="24"/>
                 <w:lang w:val="vi-VN"/>
               </w:rPr>
-              <w:t xml:space="preserve">Kích thước gói tin &lt; </w:t>
-            </w:r>
-            <w:r>
-              <w:rPr>
-                <w:rFonts w:ascii="Times New Roman" w:hAnsi="Times New Roman" w:cs="Times New Roman"/>
-                <w:b/>
-                <w:color w:val="0070C0"/>
-                <w:sz w:val="24"/>
-                <w:szCs w:val="24"/>
-                <w:lang w:val="vi-VN"/>
-              </w:rPr>
-              <w:t>2</w:t>
-            </w:r>
-            <w:r>
-              <w:rPr>
-                <w:rFonts w:ascii="Times New Roman" w:hAnsi="Times New Roman" w:cs="Times New Roman"/>
-                <w:b/>
-                <w:color w:val="0070C0"/>
-                <w:sz w:val="24"/>
-                <w:szCs w:val="24"/>
-                <w:lang w:val="vi-VN"/>
-              </w:rPr>
-              <w:t xml:space="preserve"> MB</w:t>
+              <w:t>Kích thước gói tin &lt; 2 MB</w:t>
             </w:r>
           </w:p>
         </w:tc>
@@ -4643,10 +4698,10 @@
           <w:lang w:val="vi-VN"/>
         </w:rPr>
       </w:pPr>
-      <w:bookmarkStart w:id="6" w:name="_1.4_Đăng_tin"/>
-      <w:bookmarkStart w:id="7" w:name="_1.5_Đăng_tin"/>
+      <w:bookmarkStart w:id="5" w:name="_1.4_Đăng_tin"/>
+      <w:bookmarkStart w:id="6" w:name="_1.5_Đăng_tin"/>
+      <w:bookmarkEnd w:id="5"/>
       <w:bookmarkEnd w:id="6"/>
-      <w:bookmarkEnd w:id="7"/>
       <w:r>
         <w:rPr>
           <w:rFonts w:ascii="Times New Roman" w:hAnsi="Times New Roman" w:cs="Times New Roman"/>
@@ -5649,10 +5704,10 @@
           <w:lang w:val="vi-VN"/>
         </w:rPr>
       </w:pPr>
-      <w:bookmarkStart w:id="8" w:name="_1.5_Đáp_ứng"/>
-      <w:bookmarkStart w:id="9" w:name="_1.6_Đáp_ứng"/>
+      <w:bookmarkStart w:id="7" w:name="_1.5_Đáp_ứng"/>
+      <w:bookmarkStart w:id="8" w:name="_1.6_Đáp_ứng"/>
+      <w:bookmarkEnd w:id="7"/>
       <w:bookmarkEnd w:id="8"/>
-      <w:bookmarkEnd w:id="9"/>
       <w:r>
         <w:rPr>
           <w:rFonts w:ascii="Times New Roman" w:hAnsi="Times New Roman" w:cs="Times New Roman"/>
@@ -6535,8 +6590,8 @@
           <w:lang w:val="vi-VN"/>
         </w:rPr>
       </w:pPr>
-      <w:bookmarkStart w:id="10" w:name="_2.1_Mã_hóa"/>
-      <w:bookmarkEnd w:id="10"/>
+      <w:bookmarkStart w:id="9" w:name="_2.1_Mã_hóa"/>
+      <w:bookmarkEnd w:id="9"/>
       <w:r>
         <w:rPr>
           <w:rFonts w:ascii="Times New Roman" w:hAnsi="Times New Roman" w:cs="Times New Roman"/>
@@ -7375,8 +7430,8 @@
           <w:lang w:val="vi-VN"/>
         </w:rPr>
       </w:pPr>
-      <w:bookmarkStart w:id="11" w:name="_2.2_Xác_thực"/>
-      <w:bookmarkEnd w:id="11"/>
+      <w:bookmarkStart w:id="10" w:name="_2.2_Xác_thực"/>
+      <w:bookmarkEnd w:id="10"/>
       <w:r>
         <w:rPr>
           <w:rFonts w:ascii="Times New Roman" w:hAnsi="Times New Roman" w:cs="Times New Roman"/>
@@ -8338,8 +8393,8 @@
           <w:lang w:val="vi-VN"/>
         </w:rPr>
       </w:pPr>
-      <w:bookmarkStart w:id="12" w:name="_2.3_Không_hiển"/>
-      <w:bookmarkEnd w:id="12"/>
+      <w:bookmarkStart w:id="11" w:name="_2.3_Không_hiển"/>
+      <w:bookmarkEnd w:id="11"/>
       <w:r>
         <w:rPr>
           <w:rFonts w:ascii="Times New Roman" w:hAnsi="Times New Roman" w:cs="Times New Roman"/>
@@ -9205,8 +9260,8 @@
           <w:lang w:val="vi-VN"/>
         </w:rPr>
       </w:pPr>
-      <w:bookmarkStart w:id="13" w:name="_3.1_Lưu_tạm"/>
-      <w:bookmarkEnd w:id="13"/>
+      <w:bookmarkStart w:id="12" w:name="_3.1_Lưu_tạm"/>
+      <w:bookmarkEnd w:id="12"/>
       <w:r>
         <w:rPr>
           <w:rFonts w:ascii="Times New Roman" w:hAnsi="Times New Roman" w:cs="Times New Roman"/>
@@ -10180,8 +10235,8 @@
           <w:lang w:val="vi-VN"/>
         </w:rPr>
       </w:pPr>
-      <w:bookmarkStart w:id="14" w:name="_4.1_Cấu_hình"/>
-      <w:bookmarkEnd w:id="14"/>
+      <w:bookmarkStart w:id="13" w:name="_4.1_Cấu_hình"/>
+      <w:bookmarkEnd w:id="13"/>
       <w:r>
         <w:rPr>
           <w:rFonts w:ascii="Times New Roman" w:hAnsi="Times New Roman" w:cs="Times New Roman"/>
@@ -11032,8 +11087,8 @@
           <w:lang w:val="vi-VN"/>
         </w:rPr>
       </w:pPr>
-      <w:bookmarkStart w:id="15" w:name="_5.1_Chuyển_đổi"/>
-      <w:bookmarkEnd w:id="15"/>
+      <w:bookmarkStart w:id="14" w:name="_5.1_Chuyển_đổi"/>
+      <w:bookmarkEnd w:id="14"/>
       <w:r>
         <w:rPr>
           <w:rFonts w:ascii="Times New Roman" w:hAnsi="Times New Roman" w:cs="Times New Roman"/>
@@ -11830,8 +11885,8 @@
           <w:lang w:val="vi-VN"/>
         </w:rPr>
       </w:pPr>
-      <w:bookmarkStart w:id="16" w:name="_6.1_Khả_năng"/>
-      <w:bookmarkEnd w:id="16"/>
+      <w:bookmarkStart w:id="15" w:name="_6.1_Khả_năng"/>
+      <w:bookmarkEnd w:id="15"/>
       <w:r>
         <w:rPr>
           <w:rFonts w:ascii="Times New Roman" w:hAnsi="Times New Roman" w:cs="Times New Roman"/>
@@ -12632,6 +12687,917 @@
         </w:rPr>
       </w:pPr>
     </w:p>
+    <w:p>
+      <w:pPr>
+        <w:spacing w:line="276" w:lineRule="auto"/>
+        <w:rPr>
+          <w:rFonts w:ascii="Times New Roman" w:hAnsi="Times New Roman" w:cs="Times New Roman"/>
+          <w:lang w:val="vi-VN"/>
+        </w:rPr>
+      </w:pPr>
+    </w:p>
+    <w:p>
+      <w:pPr>
+        <w:pStyle w:val="Heading2"/>
+        <w:rPr>
+          <w:color w:val="1F4E79" w:themeColor="accent1" w:themeShade="80"/>
+          <w:lang w:val="vi-VN"/>
+        </w:rPr>
+      </w:pPr>
+      <w:r>
+        <w:rPr>
+          <w:color w:val="1F4E79" w:themeColor="accent1" w:themeShade="80"/>
+          <w:lang w:val="vi-VN"/>
+        </w:rPr>
+        <w:lastRenderedPageBreak/>
+        <w:t>7. Reliability</w:t>
+      </w:r>
+    </w:p>
+    <w:p>
+      <w:pPr>
+        <w:pStyle w:val="Heading3"/>
+        <w:spacing w:line="360" w:lineRule="auto"/>
+        <w:rPr>
+          <w:color w:val="1F4E79" w:themeColor="accent1" w:themeShade="80"/>
+          <w:lang w:val="vi-VN"/>
+        </w:rPr>
+      </w:pPr>
+      <w:bookmarkStart w:id="16" w:name="_7.1_Trả_về"/>
+      <w:bookmarkEnd w:id="16"/>
+      <w:r>
+        <w:rPr>
+          <w:color w:val="1F4E79" w:themeColor="accent1" w:themeShade="80"/>
+          <w:lang w:val="vi-VN"/>
+        </w:rPr>
+        <w:t>7.1 Trả về nội dung tương ứng với từ khóa tìm kiếm</w:t>
+      </w:r>
+    </w:p>
+    <w:tbl>
+      <w:tblPr>
+        <w:tblW w:w="0" w:type="auto"/>
+        <w:tblBorders>
+          <w:top w:val="single" w:sz="4" w:space="0" w:color="auto"/>
+          <w:left w:val="single" w:sz="4" w:space="0" w:color="auto"/>
+          <w:bottom w:val="single" w:sz="4" w:space="0" w:color="auto"/>
+          <w:right w:val="single" w:sz="4" w:space="0" w:color="auto"/>
+          <w:insideH w:val="single" w:sz="4" w:space="0" w:color="auto"/>
+          <w:insideV w:val="single" w:sz="4" w:space="0" w:color="auto"/>
+        </w:tblBorders>
+        <w:tblLook w:val="00A0" w:firstRow="1" w:lastRow="0" w:firstColumn="1" w:lastColumn="0" w:noHBand="0" w:noVBand="0"/>
+      </w:tblPr>
+      <w:tblGrid>
+        <w:gridCol w:w="2734"/>
+        <w:gridCol w:w="6842"/>
+      </w:tblGrid>
+      <w:tr>
+        <w:tc>
+          <w:tcPr>
+            <w:tcW w:w="2734" w:type="dxa"/>
+            <w:shd w:val="clear" w:color="auto" w:fill="0F243E"/>
+          </w:tcPr>
+          <w:p>
+            <w:pPr>
+              <w:spacing w:after="0" w:line="276" w:lineRule="auto"/>
+              <w:rPr>
+                <w:rFonts w:ascii="Times New Roman" w:hAnsi="Times New Roman" w:cs="Times New Roman"/>
+                <w:b/>
+                <w:color w:val="FFFFFF"/>
+                <w:sz w:val="24"/>
+                <w:szCs w:val="24"/>
+                <w:lang w:val="vi-VN"/>
+              </w:rPr>
+            </w:pPr>
+            <w:r>
+              <w:rPr>
+                <w:rFonts w:ascii="Times New Roman" w:hAnsi="Times New Roman" w:cs="Times New Roman"/>
+                <w:b/>
+                <w:color w:val="FFFFFF"/>
+                <w:sz w:val="24"/>
+                <w:szCs w:val="24"/>
+                <w:lang w:val="vi-VN"/>
+              </w:rPr>
+              <w:t xml:space="preserve">Title of scenario: </w:t>
+            </w:r>
+          </w:p>
+          <w:p>
+            <w:pPr>
+              <w:spacing w:after="0" w:line="276" w:lineRule="auto"/>
+              <w:rPr>
+                <w:rFonts w:ascii="Times New Roman" w:hAnsi="Times New Roman" w:cs="Times New Roman"/>
+                <w:b/>
+                <w:color w:val="FFFFFF"/>
+                <w:sz w:val="24"/>
+                <w:szCs w:val="24"/>
+                <w:lang w:val="vi-VN"/>
+              </w:rPr>
+            </w:pPr>
+            <w:r>
+              <w:rPr>
+                <w:rFonts w:ascii="Times New Roman" w:hAnsi="Times New Roman" w:cs="Times New Roman"/>
+                <w:b/>
+                <w:color w:val="FFFFFF"/>
+                <w:sz w:val="24"/>
+                <w:szCs w:val="24"/>
+                <w:lang w:val="vi-VN"/>
+              </w:rPr>
+              <w:t>Trả về nội dung tương ứng với từ khóa tìm kiếm</w:t>
+            </w:r>
+          </w:p>
+        </w:tc>
+        <w:tc>
+          <w:tcPr>
+            <w:tcW w:w="6842" w:type="dxa"/>
+            <w:shd w:val="clear" w:color="auto" w:fill="0F243E"/>
+          </w:tcPr>
+          <w:p>
+            <w:pPr>
+              <w:spacing w:after="0" w:line="276" w:lineRule="auto"/>
+              <w:rPr>
+                <w:rFonts w:ascii="Times New Roman" w:hAnsi="Times New Roman" w:cs="Times New Roman"/>
+                <w:b/>
+                <w:color w:val="FFFFFF"/>
+                <w:sz w:val="24"/>
+                <w:szCs w:val="24"/>
+                <w:lang w:val="vi-VN"/>
+              </w:rPr>
+            </w:pPr>
+            <w:r>
+              <w:rPr>
+                <w:rFonts w:ascii="Times New Roman" w:hAnsi="Times New Roman" w:cs="Times New Roman"/>
+                <w:b/>
+                <w:color w:val="FFFFFF"/>
+                <w:sz w:val="24"/>
+                <w:szCs w:val="24"/>
+                <w:lang w:val="vi-VN"/>
+              </w:rPr>
+              <w:t>ID: QAR01</w:t>
+            </w:r>
+          </w:p>
+        </w:tc>
+      </w:tr>
+      <w:tr>
+        <w:trPr>
+          <w:trHeight w:val="404"/>
+        </w:trPr>
+        <w:tc>
+          <w:tcPr>
+            <w:tcW w:w="2734" w:type="dxa"/>
+            <w:shd w:val="clear" w:color="auto" w:fill="auto"/>
+          </w:tcPr>
+          <w:p>
+            <w:pPr>
+              <w:spacing w:after="0" w:line="276" w:lineRule="auto"/>
+              <w:rPr>
+                <w:rFonts w:ascii="Times New Roman" w:hAnsi="Times New Roman" w:cs="Times New Roman"/>
+                <w:b/>
+                <w:sz w:val="24"/>
+                <w:szCs w:val="24"/>
+                <w:lang w:val="vi-VN"/>
+              </w:rPr>
+            </w:pPr>
+            <w:r>
+              <w:rPr>
+                <w:rFonts w:ascii="Times New Roman" w:hAnsi="Times New Roman" w:cs="Times New Roman"/>
+                <w:b/>
+                <w:sz w:val="24"/>
+                <w:szCs w:val="24"/>
+                <w:lang w:val="vi-VN"/>
+              </w:rPr>
+              <w:t xml:space="preserve">Quality Attribute: </w:t>
+            </w:r>
+          </w:p>
+          <w:p>
+            <w:pPr>
+              <w:spacing w:after="0" w:line="276" w:lineRule="auto"/>
+              <w:rPr>
+                <w:rFonts w:ascii="Times New Roman" w:hAnsi="Times New Roman" w:cs="Times New Roman"/>
+                <w:sz w:val="24"/>
+                <w:szCs w:val="24"/>
+                <w:lang w:val="vi-VN"/>
+              </w:rPr>
+            </w:pPr>
+            <w:r>
+              <w:rPr>
+                <w:rFonts w:ascii="Times New Roman" w:hAnsi="Times New Roman" w:cs="Times New Roman"/>
+                <w:sz w:val="24"/>
+                <w:szCs w:val="24"/>
+                <w:lang w:val="vi-VN"/>
+              </w:rPr>
+              <w:t>Reliability</w:t>
+            </w:r>
+          </w:p>
+        </w:tc>
+        <w:tc>
+          <w:tcPr>
+            <w:tcW w:w="6842" w:type="dxa"/>
+            <w:shd w:val="clear" w:color="auto" w:fill="auto"/>
+          </w:tcPr>
+          <w:p>
+            <w:pPr>
+              <w:spacing w:after="0" w:line="276" w:lineRule="auto"/>
+              <w:rPr>
+                <w:rFonts w:ascii="Times New Roman" w:hAnsi="Times New Roman" w:cs="Times New Roman"/>
+                <w:sz w:val="24"/>
+                <w:szCs w:val="24"/>
+                <w:lang w:val="vi-VN"/>
+              </w:rPr>
+            </w:pPr>
+            <w:r>
+              <w:rPr>
+                <w:rFonts w:ascii="Times New Roman" w:hAnsi="Times New Roman" w:cs="Times New Roman"/>
+                <w:b/>
+                <w:sz w:val="24"/>
+                <w:szCs w:val="24"/>
+                <w:lang w:val="vi-VN"/>
+              </w:rPr>
+              <w:t>Characterization ID</w:t>
+            </w:r>
+            <w:r>
+              <w:rPr>
+                <w:rFonts w:ascii="Times New Roman" w:hAnsi="Times New Roman" w:cs="Times New Roman"/>
+                <w:sz w:val="24"/>
+                <w:szCs w:val="24"/>
+                <w:lang w:val="vi-VN"/>
+              </w:rPr>
+              <w:t>: QAR</w:t>
+            </w:r>
+          </w:p>
+        </w:tc>
+      </w:tr>
+      <w:tr>
+        <w:trPr>
+          <w:trHeight w:val="404"/>
+        </w:trPr>
+        <w:tc>
+          <w:tcPr>
+            <w:tcW w:w="2734" w:type="dxa"/>
+            <w:shd w:val="clear" w:color="auto" w:fill="auto"/>
+          </w:tcPr>
+          <w:p>
+            <w:pPr>
+              <w:spacing w:after="0" w:line="276" w:lineRule="auto"/>
+              <w:rPr>
+                <w:rFonts w:ascii="Times New Roman" w:hAnsi="Times New Roman" w:cs="Times New Roman"/>
+                <w:b/>
+                <w:sz w:val="24"/>
+                <w:szCs w:val="24"/>
+                <w:lang w:val="vi-VN"/>
+              </w:rPr>
+            </w:pPr>
+            <w:r>
+              <w:rPr>
+                <w:rFonts w:ascii="Times New Roman" w:hAnsi="Times New Roman" w:cs="Times New Roman"/>
+                <w:b/>
+                <w:sz w:val="24"/>
+                <w:szCs w:val="24"/>
+                <w:lang w:val="vi-VN"/>
+              </w:rPr>
+              <w:t>Context</w:t>
+            </w:r>
+          </w:p>
+        </w:tc>
+        <w:tc>
+          <w:tcPr>
+            <w:tcW w:w="6842" w:type="dxa"/>
+            <w:shd w:val="clear" w:color="auto" w:fill="auto"/>
+          </w:tcPr>
+          <w:p>
+            <w:pPr>
+              <w:spacing w:after="0" w:line="276" w:lineRule="auto"/>
+              <w:rPr>
+                <w:rFonts w:ascii="Times New Roman" w:hAnsi="Times New Roman" w:cs="Times New Roman"/>
+                <w:sz w:val="24"/>
+                <w:szCs w:val="24"/>
+                <w:lang w:val="vi-VN"/>
+              </w:rPr>
+            </w:pPr>
+            <w:r>
+              <w:rPr>
+                <w:rFonts w:ascii="Times New Roman" w:hAnsi="Times New Roman" w:cs="Times New Roman"/>
+                <w:sz w:val="24"/>
+                <w:szCs w:val="24"/>
+                <w:lang w:val="vi-VN"/>
+              </w:rPr>
+              <w:t>Người dùng</w:t>
+            </w:r>
+            <w:r>
+              <w:rPr>
+                <w:rFonts w:ascii="Times New Roman" w:hAnsi="Times New Roman" w:cs="Times New Roman"/>
+                <w:sz w:val="24"/>
+                <w:szCs w:val="24"/>
+              </w:rPr>
+              <w:t>s</w:t>
+            </w:r>
+            <w:bookmarkStart w:id="17" w:name="_GoBack"/>
+            <w:bookmarkEnd w:id="17"/>
+            <w:r>
+              <w:rPr>
+                <w:rFonts w:ascii="Times New Roman" w:hAnsi="Times New Roman" w:cs="Times New Roman"/>
+                <w:sz w:val="24"/>
+                <w:szCs w:val="24"/>
+                <w:lang w:val="vi-VN"/>
+              </w:rPr>
+              <w:t xml:space="preserve"> nhập từ khóa tìm kiếm  trên các công cụ hiển thị bộ từ điển, quản trị bộ từ điển và soạn tin. Các công cụ trả về nội dung tương ứng với từ khóa cần tìm kiếm.</w:t>
+            </w:r>
+          </w:p>
+        </w:tc>
+      </w:tr>
+      <w:tr>
+        <w:tc>
+          <w:tcPr>
+            <w:tcW w:w="9576" w:type="dxa"/>
+            <w:gridSpan w:val="2"/>
+            <w:shd w:val="clear" w:color="auto" w:fill="auto"/>
+          </w:tcPr>
+          <w:p>
+            <w:pPr>
+              <w:spacing w:after="0" w:line="276" w:lineRule="auto"/>
+              <w:rPr>
+                <w:rFonts w:ascii="Times New Roman" w:hAnsi="Times New Roman" w:cs="Times New Roman"/>
+                <w:sz w:val="24"/>
+                <w:szCs w:val="24"/>
+                <w:lang w:val="vi-VN"/>
+              </w:rPr>
+            </w:pPr>
+            <w:r>
+              <w:rPr>
+                <w:rFonts w:ascii="Times New Roman" w:hAnsi="Times New Roman" w:cs="Times New Roman"/>
+                <w:b/>
+                <w:sz w:val="24"/>
+                <w:szCs w:val="24"/>
+                <w:lang w:val="vi-VN"/>
+              </w:rPr>
+              <w:t xml:space="preserve">Describe stakeholder role proposing the description: </w:t>
+            </w:r>
+            <w:r>
+              <w:rPr>
+                <w:rFonts w:ascii="Times New Roman" w:hAnsi="Times New Roman" w:cs="Times New Roman"/>
+                <w:sz w:val="24"/>
+                <w:szCs w:val="24"/>
+                <w:lang w:val="vi-VN"/>
+              </w:rPr>
+              <w:t>Tổng biên tập, biên tập, phóng viên, người dùng, bộ phận trả lời</w:t>
+            </w:r>
+            <w:r>
+              <w:rPr>
+                <w:rFonts w:ascii="Times New Roman" w:hAnsi="Times New Roman" w:cs="Times New Roman"/>
+                <w:sz w:val="24"/>
+                <w:szCs w:val="24"/>
+                <w:lang w:val="vi-VN"/>
+              </w:rPr>
+              <w:t xml:space="preserve"> </w:t>
+            </w:r>
+          </w:p>
+        </w:tc>
+      </w:tr>
+      <w:tr>
+        <w:tc>
+          <w:tcPr>
+            <w:tcW w:w="2734" w:type="dxa"/>
+            <w:shd w:val="clear" w:color="auto" w:fill="auto"/>
+          </w:tcPr>
+          <w:p>
+            <w:pPr>
+              <w:spacing w:after="0" w:line="276" w:lineRule="auto"/>
+              <w:rPr>
+                <w:rFonts w:ascii="Times New Roman" w:hAnsi="Times New Roman" w:cs="Times New Roman"/>
+                <w:b/>
+                <w:sz w:val="24"/>
+                <w:szCs w:val="24"/>
+                <w:lang w:val="vi-VN"/>
+              </w:rPr>
+            </w:pPr>
+            <w:r>
+              <w:rPr>
+                <w:rFonts w:ascii="Times New Roman" w:hAnsi="Times New Roman" w:cs="Times New Roman"/>
+                <w:b/>
+                <w:sz w:val="24"/>
+                <w:szCs w:val="24"/>
+                <w:lang w:val="vi-VN"/>
+              </w:rPr>
+              <w:t>Stimulus</w:t>
+            </w:r>
+          </w:p>
+        </w:tc>
+        <w:tc>
+          <w:tcPr>
+            <w:tcW w:w="6842" w:type="dxa"/>
+            <w:shd w:val="clear" w:color="auto" w:fill="auto"/>
+          </w:tcPr>
+          <w:p>
+            <w:pPr>
+              <w:spacing w:after="0" w:line="276" w:lineRule="auto"/>
+              <w:rPr>
+                <w:rFonts w:ascii="Times New Roman" w:hAnsi="Times New Roman" w:cs="Times New Roman"/>
+                <w:sz w:val="24"/>
+                <w:szCs w:val="24"/>
+                <w:lang w:val="vi-VN"/>
+              </w:rPr>
+            </w:pPr>
+            <w:r>
+              <w:rPr>
+                <w:rFonts w:ascii="Times New Roman" w:hAnsi="Times New Roman" w:cs="Times New Roman"/>
+                <w:sz w:val="24"/>
+                <w:szCs w:val="24"/>
+                <w:lang w:val="vi-VN"/>
+              </w:rPr>
+              <w:t>Nhập từ khóa cần tìm kiếm, các công cụ trả về nội dung tương ứng với từ khóa cần tìm kiếm</w:t>
+            </w:r>
+          </w:p>
+        </w:tc>
+      </w:tr>
+      <w:tr>
+        <w:tc>
+          <w:tcPr>
+            <w:tcW w:w="2734" w:type="dxa"/>
+            <w:shd w:val="clear" w:color="auto" w:fill="auto"/>
+          </w:tcPr>
+          <w:p>
+            <w:pPr>
+              <w:spacing w:after="0" w:line="276" w:lineRule="auto"/>
+              <w:rPr>
+                <w:rFonts w:ascii="Times New Roman" w:hAnsi="Times New Roman" w:cs="Times New Roman"/>
+                <w:b/>
+                <w:sz w:val="24"/>
+                <w:szCs w:val="24"/>
+                <w:lang w:val="vi-VN"/>
+              </w:rPr>
+            </w:pPr>
+            <w:r>
+              <w:rPr>
+                <w:rFonts w:ascii="Times New Roman" w:hAnsi="Times New Roman" w:cs="Times New Roman"/>
+                <w:b/>
+                <w:sz w:val="24"/>
+                <w:szCs w:val="24"/>
+                <w:lang w:val="vi-VN"/>
+              </w:rPr>
+              <w:t>Source(s) of the stimulus</w:t>
+            </w:r>
+          </w:p>
+        </w:tc>
+        <w:tc>
+          <w:tcPr>
+            <w:tcW w:w="6842" w:type="dxa"/>
+            <w:shd w:val="clear" w:color="auto" w:fill="auto"/>
+          </w:tcPr>
+          <w:p>
+            <w:pPr>
+              <w:spacing w:after="0" w:line="276" w:lineRule="auto"/>
+              <w:rPr>
+                <w:rFonts w:ascii="Times New Roman" w:hAnsi="Times New Roman" w:cs="Times New Roman"/>
+                <w:sz w:val="24"/>
+                <w:szCs w:val="24"/>
+                <w:lang w:val="vi-VN"/>
+              </w:rPr>
+            </w:pPr>
+            <w:r>
+              <w:rPr>
+                <w:rFonts w:ascii="Times New Roman" w:hAnsi="Times New Roman" w:cs="Times New Roman"/>
+                <w:sz w:val="24"/>
+                <w:szCs w:val="24"/>
+                <w:lang w:val="vi-VN"/>
+              </w:rPr>
+              <w:t>Tổng biên tập, biên tập, phóng viên, người dùng, bộ phận trả lời</w:t>
+            </w:r>
+          </w:p>
+        </w:tc>
+      </w:tr>
+      <w:tr>
+        <w:tc>
+          <w:tcPr>
+            <w:tcW w:w="2734" w:type="dxa"/>
+            <w:shd w:val="clear" w:color="auto" w:fill="auto"/>
+          </w:tcPr>
+          <w:p>
+            <w:pPr>
+              <w:spacing w:after="0" w:line="276" w:lineRule="auto"/>
+              <w:rPr>
+                <w:rFonts w:ascii="Times New Roman" w:hAnsi="Times New Roman" w:cs="Times New Roman"/>
+                <w:b/>
+                <w:sz w:val="24"/>
+                <w:szCs w:val="24"/>
+                <w:lang w:val="vi-VN"/>
+              </w:rPr>
+            </w:pPr>
+            <w:r>
+              <w:rPr>
+                <w:rFonts w:ascii="Times New Roman" w:hAnsi="Times New Roman" w:cs="Times New Roman"/>
+                <w:b/>
+                <w:sz w:val="24"/>
+                <w:szCs w:val="24"/>
+                <w:lang w:val="vi-VN"/>
+              </w:rPr>
+              <w:t>Environment</w:t>
+            </w:r>
+          </w:p>
+        </w:tc>
+        <w:tc>
+          <w:tcPr>
+            <w:tcW w:w="6842" w:type="dxa"/>
+            <w:shd w:val="clear" w:color="auto" w:fill="auto"/>
+          </w:tcPr>
+          <w:p>
+            <w:pPr>
+              <w:spacing w:after="0" w:line="276" w:lineRule="auto"/>
+              <w:rPr>
+                <w:rFonts w:ascii="Times New Roman" w:hAnsi="Times New Roman" w:cs="Times New Roman"/>
+                <w:sz w:val="24"/>
+                <w:szCs w:val="24"/>
+                <w:lang w:val="vi-VN"/>
+              </w:rPr>
+            </w:pPr>
+            <w:r>
+              <w:rPr>
+                <w:rFonts w:ascii="Times New Roman" w:hAnsi="Times New Roman" w:cs="Times New Roman"/>
+                <w:sz w:val="24"/>
+                <w:szCs w:val="24"/>
+                <w:lang w:val="vi-VN"/>
+              </w:rPr>
+              <w:t>Công cụ hiển thị bộ từ điển đang hoạt động</w:t>
+            </w:r>
+          </w:p>
+          <w:p>
+            <w:pPr>
+              <w:spacing w:after="0" w:line="276" w:lineRule="auto"/>
+              <w:rPr>
+                <w:rFonts w:ascii="Times New Roman" w:hAnsi="Times New Roman" w:cs="Times New Roman"/>
+                <w:sz w:val="24"/>
+                <w:szCs w:val="24"/>
+                <w:lang w:val="vi-VN"/>
+              </w:rPr>
+            </w:pPr>
+            <w:r>
+              <w:rPr>
+                <w:rFonts w:ascii="Times New Roman" w:hAnsi="Times New Roman" w:cs="Times New Roman"/>
+                <w:sz w:val="24"/>
+                <w:szCs w:val="24"/>
+                <w:lang w:val="vi-VN"/>
+              </w:rPr>
+              <w:t>Công cụ quản trị bộ từ điển đang hoạt động</w:t>
+            </w:r>
+          </w:p>
+          <w:p>
+            <w:pPr>
+              <w:spacing w:after="0" w:line="276" w:lineRule="auto"/>
+              <w:rPr>
+                <w:rFonts w:ascii="Times New Roman" w:hAnsi="Times New Roman" w:cs="Times New Roman"/>
+                <w:sz w:val="24"/>
+                <w:szCs w:val="24"/>
+                <w:lang w:val="vi-VN"/>
+              </w:rPr>
+            </w:pPr>
+            <w:r>
+              <w:rPr>
+                <w:rFonts w:ascii="Times New Roman" w:hAnsi="Times New Roman" w:cs="Times New Roman"/>
+                <w:sz w:val="24"/>
+                <w:szCs w:val="24"/>
+                <w:lang w:val="vi-VN"/>
+              </w:rPr>
+              <w:t>Công cụ soan tin đang hoạt động</w:t>
+            </w:r>
+          </w:p>
+        </w:tc>
+      </w:tr>
+      <w:tr>
+        <w:tc>
+          <w:tcPr>
+            <w:tcW w:w="2734" w:type="dxa"/>
+            <w:shd w:val="clear" w:color="auto" w:fill="auto"/>
+          </w:tcPr>
+          <w:p>
+            <w:pPr>
+              <w:spacing w:after="0" w:line="276" w:lineRule="auto"/>
+              <w:rPr>
+                <w:rFonts w:ascii="Times New Roman" w:hAnsi="Times New Roman" w:cs="Times New Roman"/>
+                <w:b/>
+                <w:sz w:val="24"/>
+                <w:szCs w:val="24"/>
+                <w:lang w:val="vi-VN"/>
+              </w:rPr>
+            </w:pPr>
+            <w:r>
+              <w:rPr>
+                <w:rFonts w:ascii="Times New Roman" w:hAnsi="Times New Roman" w:cs="Times New Roman"/>
+                <w:b/>
+                <w:sz w:val="24"/>
+                <w:szCs w:val="24"/>
+                <w:lang w:val="vi-VN"/>
+              </w:rPr>
+              <w:t>Artifact stimulated</w:t>
+            </w:r>
+          </w:p>
+        </w:tc>
+        <w:tc>
+          <w:tcPr>
+            <w:tcW w:w="6842" w:type="dxa"/>
+            <w:shd w:val="clear" w:color="auto" w:fill="auto"/>
+          </w:tcPr>
+          <w:p>
+            <w:pPr>
+              <w:spacing w:after="0" w:line="276" w:lineRule="auto"/>
+              <w:rPr>
+                <w:rFonts w:ascii="Times New Roman" w:hAnsi="Times New Roman" w:cs="Times New Roman"/>
+                <w:sz w:val="24"/>
+                <w:szCs w:val="24"/>
+                <w:lang w:val="vi-VN"/>
+              </w:rPr>
+            </w:pPr>
+            <w:r>
+              <w:rPr>
+                <w:rFonts w:ascii="Times New Roman" w:hAnsi="Times New Roman" w:cs="Times New Roman"/>
+                <w:sz w:val="24"/>
+                <w:szCs w:val="24"/>
+                <w:lang w:val="vi-VN"/>
+              </w:rPr>
+              <w:t>Công cụ quản trị bộ từ điển</w:t>
+            </w:r>
+          </w:p>
+          <w:p>
+            <w:pPr>
+              <w:spacing w:after="0" w:line="276" w:lineRule="auto"/>
+              <w:rPr>
+                <w:rFonts w:ascii="Times New Roman" w:hAnsi="Times New Roman" w:cs="Times New Roman"/>
+                <w:sz w:val="24"/>
+                <w:szCs w:val="24"/>
+                <w:lang w:val="vi-VN"/>
+              </w:rPr>
+            </w:pPr>
+            <w:r>
+              <w:rPr>
+                <w:rFonts w:ascii="Times New Roman" w:hAnsi="Times New Roman" w:cs="Times New Roman"/>
+                <w:sz w:val="24"/>
+                <w:szCs w:val="24"/>
+                <w:lang w:val="vi-VN"/>
+              </w:rPr>
+              <w:t>Công cụ hiển thị bộ từ điển</w:t>
+            </w:r>
+          </w:p>
+          <w:p>
+            <w:pPr>
+              <w:spacing w:after="0" w:line="276" w:lineRule="auto"/>
+              <w:rPr>
+                <w:rFonts w:ascii="Times New Roman" w:hAnsi="Times New Roman" w:cs="Times New Roman"/>
+                <w:sz w:val="24"/>
+                <w:szCs w:val="24"/>
+                <w:lang w:val="vi-VN"/>
+              </w:rPr>
+            </w:pPr>
+            <w:r>
+              <w:rPr>
+                <w:rFonts w:ascii="Times New Roman" w:hAnsi="Times New Roman" w:cs="Times New Roman"/>
+                <w:sz w:val="24"/>
+                <w:szCs w:val="24"/>
+                <w:lang w:val="vi-VN"/>
+              </w:rPr>
+              <w:t>Công cụ soạn tin</w:t>
+            </w:r>
+          </w:p>
+          <w:p>
+            <w:pPr>
+              <w:spacing w:after="0" w:line="276" w:lineRule="auto"/>
+              <w:rPr>
+                <w:rFonts w:ascii="Times New Roman" w:hAnsi="Times New Roman" w:cs="Times New Roman"/>
+                <w:sz w:val="24"/>
+                <w:szCs w:val="24"/>
+                <w:lang w:val="vi-VN"/>
+              </w:rPr>
+            </w:pPr>
+            <w:r>
+              <w:rPr>
+                <w:rFonts w:ascii="Times New Roman" w:hAnsi="Times New Roman" w:cs="Times New Roman"/>
+                <w:sz w:val="24"/>
+                <w:szCs w:val="24"/>
+                <w:lang w:val="vi-VN"/>
+              </w:rPr>
+              <w:t>Database intranet</w:t>
+            </w:r>
+          </w:p>
+          <w:p>
+            <w:pPr>
+              <w:spacing w:after="0" w:line="276" w:lineRule="auto"/>
+              <w:rPr>
+                <w:rFonts w:ascii="Times New Roman" w:hAnsi="Times New Roman" w:cs="Times New Roman"/>
+                <w:sz w:val="24"/>
+                <w:szCs w:val="24"/>
+                <w:lang w:val="vi-VN"/>
+              </w:rPr>
+            </w:pPr>
+            <w:r>
+              <w:rPr>
+                <w:rFonts w:ascii="Times New Roman" w:hAnsi="Times New Roman" w:cs="Times New Roman"/>
+                <w:sz w:val="24"/>
+                <w:szCs w:val="24"/>
+                <w:lang w:val="vi-VN"/>
+              </w:rPr>
+              <w:t>Database internet</w:t>
+            </w:r>
+          </w:p>
+        </w:tc>
+      </w:tr>
+      <w:tr>
+        <w:tc>
+          <w:tcPr>
+            <w:tcW w:w="2734" w:type="dxa"/>
+            <w:shd w:val="clear" w:color="auto" w:fill="auto"/>
+          </w:tcPr>
+          <w:p>
+            <w:pPr>
+              <w:spacing w:after="0" w:line="276" w:lineRule="auto"/>
+              <w:rPr>
+                <w:rFonts w:ascii="Times New Roman" w:hAnsi="Times New Roman" w:cs="Times New Roman"/>
+                <w:b/>
+                <w:sz w:val="24"/>
+                <w:szCs w:val="24"/>
+                <w:lang w:val="vi-VN"/>
+              </w:rPr>
+            </w:pPr>
+            <w:r>
+              <w:rPr>
+                <w:rFonts w:ascii="Times New Roman" w:hAnsi="Times New Roman" w:cs="Times New Roman"/>
+                <w:b/>
+                <w:sz w:val="24"/>
+                <w:szCs w:val="24"/>
+                <w:lang w:val="vi-VN"/>
+              </w:rPr>
+              <w:t>Response</w:t>
+            </w:r>
+          </w:p>
+        </w:tc>
+        <w:tc>
+          <w:tcPr>
+            <w:tcW w:w="6842" w:type="dxa"/>
+            <w:shd w:val="clear" w:color="auto" w:fill="auto"/>
+          </w:tcPr>
+          <w:p>
+            <w:pPr>
+              <w:spacing w:after="0" w:line="276" w:lineRule="auto"/>
+              <w:rPr>
+                <w:rFonts w:ascii="Times New Roman" w:hAnsi="Times New Roman" w:cs="Times New Roman"/>
+                <w:sz w:val="24"/>
+                <w:szCs w:val="24"/>
+                <w:lang w:val="vi-VN"/>
+              </w:rPr>
+            </w:pPr>
+            <w:r>
+              <w:rPr>
+                <w:rFonts w:ascii="Times New Roman" w:hAnsi="Times New Roman" w:cs="Times New Roman"/>
+                <w:sz w:val="24"/>
+                <w:szCs w:val="24"/>
+                <w:lang w:val="vi-VN"/>
+              </w:rPr>
+              <w:t>Các công cụ trả về nội dung tương ứng với từ khóa tìm kiếm</w:t>
+            </w:r>
+          </w:p>
+        </w:tc>
+      </w:tr>
+      <w:tr>
+        <w:tc>
+          <w:tcPr>
+            <w:tcW w:w="2734" w:type="dxa"/>
+            <w:shd w:val="clear" w:color="auto" w:fill="auto"/>
+          </w:tcPr>
+          <w:p>
+            <w:pPr>
+              <w:spacing w:after="0" w:line="276" w:lineRule="auto"/>
+              <w:rPr>
+                <w:rFonts w:ascii="Times New Roman" w:hAnsi="Times New Roman" w:cs="Times New Roman"/>
+                <w:b/>
+                <w:sz w:val="24"/>
+                <w:szCs w:val="24"/>
+                <w:lang w:val="vi-VN"/>
+              </w:rPr>
+            </w:pPr>
+            <w:r>
+              <w:rPr>
+                <w:rFonts w:ascii="Times New Roman" w:hAnsi="Times New Roman" w:cs="Times New Roman"/>
+                <w:b/>
+                <w:sz w:val="24"/>
+                <w:szCs w:val="24"/>
+                <w:lang w:val="vi-VN"/>
+              </w:rPr>
+              <w:t>Response measure(s)</w:t>
+            </w:r>
+          </w:p>
+        </w:tc>
+        <w:tc>
+          <w:tcPr>
+            <w:tcW w:w="6842" w:type="dxa"/>
+            <w:shd w:val="clear" w:color="auto" w:fill="auto"/>
+          </w:tcPr>
+          <w:p>
+            <w:pPr>
+              <w:spacing w:after="0" w:line="276" w:lineRule="auto"/>
+              <w:rPr>
+                <w:rFonts w:ascii="Times New Roman" w:hAnsi="Times New Roman" w:cs="Times New Roman"/>
+                <w:sz w:val="24"/>
+                <w:szCs w:val="24"/>
+                <w:lang w:val="vi-VN"/>
+              </w:rPr>
+            </w:pPr>
+            <w:r>
+              <w:rPr>
+                <w:rFonts w:ascii="Times New Roman" w:hAnsi="Times New Roman" w:cs="Times New Roman"/>
+                <w:sz w:val="24"/>
+                <w:szCs w:val="24"/>
+                <w:lang w:val="vi-VN"/>
+              </w:rPr>
+              <w:t>Ít nhất là 2 giây với 10000 mẫu tin/câu hỏi có trong cơ sở dữ liệu</w:t>
+            </w:r>
+          </w:p>
+        </w:tc>
+      </w:tr>
+      <w:tr>
+        <w:tblPrEx>
+          <w:tblLook w:val="04A0" w:firstRow="1" w:lastRow="0" w:firstColumn="1" w:lastColumn="0" w:noHBand="0" w:noVBand="1"/>
+        </w:tblPrEx>
+        <w:tc>
+          <w:tcPr>
+            <w:tcW w:w="2734" w:type="dxa"/>
+            <w:shd w:val="clear" w:color="auto" w:fill="auto"/>
+          </w:tcPr>
+          <w:p>
+            <w:pPr>
+              <w:spacing w:after="0" w:line="276" w:lineRule="auto"/>
+              <w:rPr>
+                <w:rFonts w:ascii="Times New Roman" w:hAnsi="Times New Roman" w:cs="Times New Roman"/>
+                <w:b/>
+                <w:sz w:val="24"/>
+                <w:szCs w:val="24"/>
+                <w:lang w:val="vi-VN"/>
+              </w:rPr>
+            </w:pPr>
+            <w:r>
+              <w:rPr>
+                <w:rFonts w:ascii="Times New Roman" w:hAnsi="Times New Roman" w:cs="Times New Roman"/>
+                <w:b/>
+                <w:sz w:val="24"/>
+                <w:szCs w:val="24"/>
+                <w:lang w:val="vi-VN"/>
+              </w:rPr>
+              <w:t>Associated risks</w:t>
+            </w:r>
+          </w:p>
+        </w:tc>
+        <w:tc>
+          <w:tcPr>
+            <w:tcW w:w="6842" w:type="dxa"/>
+            <w:shd w:val="clear" w:color="auto" w:fill="auto"/>
+          </w:tcPr>
+          <w:p>
+            <w:pPr>
+              <w:spacing w:after="0" w:line="276" w:lineRule="auto"/>
+              <w:rPr>
+                <w:rFonts w:ascii="Times New Roman" w:eastAsia="Times New Roman" w:hAnsi="Times New Roman" w:cs="Times New Roman"/>
+                <w:color w:val="000000"/>
+                <w:sz w:val="24"/>
+                <w:szCs w:val="24"/>
+                <w:lang w:val="vi-VN"/>
+              </w:rPr>
+            </w:pPr>
+            <w:r>
+              <w:rPr>
+                <w:rFonts w:ascii="Times New Roman" w:eastAsia="Times New Roman" w:hAnsi="Times New Roman" w:cs="Times New Roman"/>
+                <w:color w:val="000000"/>
+                <w:sz w:val="24"/>
+                <w:szCs w:val="24"/>
+                <w:lang w:val="vi-VN"/>
+              </w:rPr>
+              <w:t>- Nếu không kết nối được internet</w:t>
+            </w:r>
+            <w:r>
+              <w:rPr>
+                <w:rFonts w:ascii="Times New Roman" w:eastAsia="Times New Roman" w:hAnsi="Times New Roman" w:cs="Times New Roman"/>
+                <w:color w:val="000000"/>
+                <w:sz w:val="24"/>
+                <w:szCs w:val="24"/>
+                <w:lang w:val="vi-VN"/>
+              </w:rPr>
+              <w:t>/intranet</w:t>
+            </w:r>
+            <w:r>
+              <w:rPr>
+                <w:rFonts w:ascii="Times New Roman" w:eastAsia="Times New Roman" w:hAnsi="Times New Roman" w:cs="Times New Roman"/>
+                <w:color w:val="000000"/>
+                <w:sz w:val="24"/>
+                <w:szCs w:val="24"/>
+                <w:lang w:val="vi-VN"/>
+              </w:rPr>
+              <w:t>, các công cụ</w:t>
+            </w:r>
+            <w:r>
+              <w:rPr>
+                <w:rFonts w:ascii="Times New Roman" w:eastAsia="Times New Roman" w:hAnsi="Times New Roman" w:cs="Times New Roman"/>
+                <w:color w:val="000000"/>
+                <w:sz w:val="24"/>
+                <w:szCs w:val="24"/>
+                <w:lang w:val="vi-VN"/>
+              </w:rPr>
+              <w:t xml:space="preserve"> không thể sử dụng</w:t>
+            </w:r>
+          </w:p>
+        </w:tc>
+      </w:tr>
+    </w:tbl>
     <w:p>
       <w:pPr>
         <w:spacing w:line="276" w:lineRule="auto"/>
@@ -14641,7 +15607,7 @@
   <a:extraClrSchemeLst/>
   <a:extLst>
     <a:ext uri="{05A4C25C-085E-4340-85A3-A5531E510DB2}">
-      <thm15:themeFamily xmlns="" xmlns:thm15="http://schemas.microsoft.com/office/thememl/2012/main" name="Office Theme" id="{62F939B6-93AF-4DB8-9C6B-D6C7DFDC589F}" vid="{4A3C46E8-61CC-4603-A589-7422A47A8E4A}"/>
+      <thm15:themeFamily xmlns:thm15="http://schemas.microsoft.com/office/thememl/2012/main" xmlns="" name="Office Theme" id="{62F939B6-93AF-4DB8-9C6B-D6C7DFDC589F}" vid="{4A3C46E8-61CC-4603-A589-7422A47A8E4A}"/>
     </a:ext>
   </a:extLst>
 </a:theme>
@@ -14652,7 +15618,7 @@
 </file>
 
 <file path=customXml/itemProps1.xml><?xml version="1.0" encoding="utf-8"?>
-<ds:datastoreItem xmlns:ds="http://schemas.openxmlformats.org/officeDocument/2006/customXml" ds:itemID="{FD6148D6-D604-4CBC-950A-CF0EC4D1450E}">
+<ds:datastoreItem xmlns:ds="http://schemas.openxmlformats.org/officeDocument/2006/customXml" ds:itemID="{A696B89C-ED85-4EBD-AA76-62263E24B149}">
   <ds:schemaRefs>
     <ds:schemaRef ds:uri="http://schemas.openxmlformats.org/officeDocument/2006/bibliography"/>
   </ds:schemaRefs>

--- a/trunk/3. Requirement/SubmitTeamWork/8 - Deadline 241213/Khang/Quality Attribute_Update_2812.docx
+++ b/trunk/3. Requirement/SubmitTeamWork/8 - Deadline 241213/Khang/Quality Attribute_Update_2812.docx
@@ -698,6 +698,88 @@
               </w:rPr>
               <w:t>Cấu hình</w:t>
             </w:r>
+            <w:r>
+              <w:rPr>
+                <w:rFonts w:ascii="Times New Roman" w:hAnsi="Times New Roman" w:cs="Times New Roman"/>
+                <w:sz w:val="24"/>
+                <w:szCs w:val="24"/>
+                <w:lang w:val="vi-VN"/>
+              </w:rPr>
+              <w:t xml:space="preserve"> tập trung/phân tán</w:t>
+            </w:r>
+          </w:p>
+        </w:tc>
+      </w:tr>
+      <w:tr>
+        <w:tc>
+          <w:tcPr>
+            <w:tcW w:w="2268" w:type="dxa"/>
+          </w:tcPr>
+          <w:p>
+            <w:pPr>
+              <w:spacing w:line="276" w:lineRule="auto"/>
+            </w:pPr>
+            <w:r>
+              <w:rPr>
+                <w:rFonts w:ascii="Times New Roman" w:hAnsi="Times New Roman" w:cs="Times New Roman"/>
+                <w:sz w:val="24"/>
+                <w:szCs w:val="24"/>
+                <w:lang w:val="vi-VN"/>
+              </w:rPr>
+              <w:t>QAU0</w:t>
+            </w:r>
+            <w:r>
+              <w:t>2</w:t>
+            </w:r>
+          </w:p>
+        </w:tc>
+        <w:tc>
+          <w:tcPr>
+            <w:tcW w:w="7308" w:type="dxa"/>
+          </w:tcPr>
+          <w:p>
+            <w:pPr>
+              <w:spacing w:line="276" w:lineRule="auto"/>
+              <w:rPr>
+                <w:rFonts w:ascii="Times New Roman" w:hAnsi="Times New Roman" w:cs="Times New Roman"/>
+                <w:sz w:val="24"/>
+                <w:szCs w:val="24"/>
+                <w:lang w:val="vi-VN"/>
+              </w:rPr>
+            </w:pPr>
+            <w:r>
+              <w:rPr>
+                <w:rFonts w:cs="Times New Roman"/>
+                <w:b/>
+                <w:color w:val="FF0000"/>
+                <w:sz w:val="24"/>
+                <w:szCs w:val="24"/>
+                <w:lang w:val="vi-VN"/>
+              </w:rPr>
+              <w:t>Soạn thảo bả</w:t>
+            </w:r>
+            <w:r>
+              <w:rPr>
+                <w:rFonts w:cs="Times New Roman"/>
+                <w:b/>
+                <w:color w:val="FF0000"/>
+                <w:sz w:val="24"/>
+                <w:szCs w:val="24"/>
+                <w:lang w:val="vi-VN"/>
+              </w:rPr>
+              <w:t>n tin/</w:t>
+            </w:r>
+            <w:r>
+              <w:rPr>
+                <w:rFonts w:cs="Times New Roman"/>
+                <w:b/>
+                <w:color w:val="FF0000"/>
+                <w:sz w:val="24"/>
+                <w:szCs w:val="24"/>
+                <w:lang w:val="vi-VN"/>
+              </w:rPr>
+              <w:t>câu hỏi trực quan</w:t>
+            </w:r>
           </w:p>
         </w:tc>
       </w:tr>
@@ -818,7 +900,16 @@
                 <w:szCs w:val="24"/>
                 <w:lang w:val="vi-VN"/>
               </w:rPr>
-              <w:t xml:space="preserve"> những chức năng trên các công cụ</w:t>
+              <w:t xml:space="preserve"> </w:t>
+            </w:r>
+            <w:r>
+              <w:rPr>
+                <w:rFonts w:ascii="Times New Roman" w:hAnsi="Times New Roman" w:cs="Times New Roman"/>
+                <w:sz w:val="24"/>
+                <w:szCs w:val="24"/>
+                <w:lang w:val="vi-VN"/>
+              </w:rPr>
+              <w:t>tập trung/phân tán</w:t>
             </w:r>
           </w:p>
         </w:tc>
@@ -1144,6 +1235,8 @@
               </w:rPr>
               <w:t>: QAP</w:t>
             </w:r>
+            <w:bookmarkStart w:id="1" w:name="_GoBack"/>
+            <w:bookmarkEnd w:id="1"/>
           </w:p>
         </w:tc>
       </w:tr>
@@ -1220,7 +1313,6 @@
                 <w:rFonts w:ascii="Times New Roman" w:hAnsi="Times New Roman" w:cs="Times New Roman"/>
                 <w:sz w:val="24"/>
                 <w:szCs w:val="24"/>
-                <w:lang w:val="vi-VN"/>
               </w:rPr>
             </w:pPr>
             <w:r>
@@ -1238,27 +1330,8 @@
                 <w:rFonts w:ascii="Times New Roman" w:hAnsi="Times New Roman" w:cs="Times New Roman"/>
                 <w:sz w:val="24"/>
                 <w:szCs w:val="24"/>
-                <w:lang w:val="vi-VN"/>
-              </w:rPr>
-              <w:t>Tổng biên tập, biên tậ</w:t>
-            </w:r>
-            <w:r>
-              <w:rPr>
-                <w:rFonts w:ascii="Times New Roman" w:hAnsi="Times New Roman" w:cs="Times New Roman"/>
-                <w:sz w:val="24"/>
-                <w:szCs w:val="24"/>
-                <w:lang w:val="vi-VN"/>
-              </w:rPr>
-              <w:t>p, phó</w:t>
-            </w:r>
-            <w:r>
-              <w:rPr>
-                <w:rFonts w:ascii="Times New Roman" w:hAnsi="Times New Roman" w:cs="Times New Roman"/>
-                <w:sz w:val="24"/>
-                <w:szCs w:val="24"/>
-                <w:lang w:val="vi-VN"/>
-              </w:rPr>
-              <w:t>ng viên</w:t>
+              </w:rPr>
+              <w:t>Khách hàng và Kiến trúc sư trưởng</w:t>
             </w:r>
           </w:p>
         </w:tc>
@@ -1403,6 +1476,7 @@
                 <w:szCs w:val="24"/>
                 <w:lang w:val="vi-VN"/>
               </w:rPr>
+              <w:lastRenderedPageBreak/>
               <w:t>Environment</w:t>
             </w:r>
           </w:p>
@@ -1517,7 +1591,6 @@
                 <w:szCs w:val="24"/>
                 <w:lang w:val="vi-VN"/>
               </w:rPr>
-              <w:lastRenderedPageBreak/>
               <w:t>Artifact stimulated</w:t>
             </w:r>
           </w:p>
@@ -1556,7 +1629,6 @@
                 <w:color w:val="0070C0"/>
                 <w:sz w:val="24"/>
                 <w:szCs w:val="24"/>
-                <w:lang w:val="vi-VN"/>
               </w:rPr>
             </w:pPr>
             <w:r>
@@ -1569,6 +1641,16 @@
                 <w:lang w:val="vi-VN"/>
               </w:rPr>
               <w:t>Database intranet</w:t>
+            </w:r>
+            <w:r>
+              <w:rPr>
+                <w:rFonts w:ascii="Times New Roman" w:hAnsi="Times New Roman" w:cs="Times New Roman"/>
+                <w:b/>
+                <w:color w:val="0070C0"/>
+                <w:sz w:val="24"/>
+                <w:szCs w:val="24"/>
+              </w:rPr>
+              <w:t xml:space="preserve"> &lt; xem thuật toán luxen có tác động database không&gt;</w:t>
             </w:r>
           </w:p>
         </w:tc>
@@ -1798,8 +1880,8 @@
           <w:lang w:val="vi-VN"/>
         </w:rPr>
       </w:pPr>
-      <w:bookmarkStart w:id="1" w:name="_1.2_Tìm_kiếm"/>
-      <w:bookmarkEnd w:id="1"/>
+      <w:bookmarkStart w:id="2" w:name="_1.2_Tìm_kiếm"/>
+      <w:bookmarkEnd w:id="2"/>
       <w:r>
         <w:rPr>
           <w:rFonts w:ascii="Times New Roman" w:hAnsi="Times New Roman" w:cs="Times New Roman"/>
@@ -2852,8 +2934,8 @@
           <w:lang w:val="vi-VN"/>
         </w:rPr>
       </w:pPr>
-      <w:bookmarkStart w:id="2" w:name="_1.3_Tìm_kiếm"/>
-      <w:bookmarkEnd w:id="2"/>
+      <w:bookmarkStart w:id="3" w:name="_1.3_Tìm_kiếm"/>
+      <w:bookmarkEnd w:id="3"/>
       <w:r>
         <w:rPr>
           <w:rFonts w:ascii="Times New Roman" w:hAnsi="Times New Roman" w:cs="Times New Roman"/>
@@ -2911,8 +2993,8 @@
                 <w:lang w:val="vi-VN"/>
               </w:rPr>
             </w:pPr>
-            <w:bookmarkStart w:id="3" w:name="_1.3_Tạo_tin"/>
-            <w:bookmarkEnd w:id="3"/>
+            <w:bookmarkStart w:id="4" w:name="_1.3_Tạo_tin"/>
+            <w:bookmarkEnd w:id="4"/>
             <w:r>
               <w:rPr>
                 <w:rFonts w:ascii="Times New Roman" w:hAnsi="Times New Roman" w:cs="Times New Roman"/>
@@ -3723,8 +3805,8 @@
           <w:lang w:val="vi-VN"/>
         </w:rPr>
       </w:pPr>
-      <w:bookmarkStart w:id="4" w:name="_1.4_Tạo_tin"/>
-      <w:bookmarkEnd w:id="4"/>
+      <w:bookmarkStart w:id="5" w:name="_1.4_Tạo_tin"/>
+      <w:bookmarkEnd w:id="5"/>
       <w:r>
         <w:rPr>
           <w:rFonts w:ascii="Times New Roman" w:hAnsi="Times New Roman" w:cs="Times New Roman"/>
@@ -4546,7 +4628,40 @@
                 <w:szCs w:val="24"/>
                 <w:lang w:val="vi-VN"/>
               </w:rPr>
-              <w:t>Kích thước gói tin &lt; 2 MB</w:t>
+              <w:t>Kích thướ</w:t>
+            </w:r>
+            <w:r>
+              <w:rPr>
+                <w:rFonts w:ascii="Times New Roman" w:hAnsi="Times New Roman" w:cs="Times New Roman"/>
+                <w:b/>
+                <w:color w:val="0070C0"/>
+                <w:sz w:val="24"/>
+                <w:szCs w:val="24"/>
+                <w:lang w:val="vi-VN"/>
+              </w:rPr>
+              <w:t xml:space="preserve">c gói tin &lt;= </w:t>
+            </w:r>
+            <w:r>
+              <w:rPr>
+                <w:rFonts w:ascii="Times New Roman" w:hAnsi="Times New Roman" w:cs="Times New Roman"/>
+                <w:b/>
+                <w:color w:val="FF0000"/>
+                <w:sz w:val="24"/>
+                <w:szCs w:val="24"/>
+                <w:lang w:val="vi-VN"/>
+              </w:rPr>
+              <w:t>10</w:t>
+            </w:r>
+            <w:r>
+              <w:rPr>
+                <w:rFonts w:ascii="Times New Roman" w:hAnsi="Times New Roman" w:cs="Times New Roman"/>
+                <w:b/>
+                <w:color w:val="FF0000"/>
+                <w:sz w:val="24"/>
+                <w:szCs w:val="24"/>
+                <w:lang w:val="vi-VN"/>
+              </w:rPr>
+              <w:t xml:space="preserve"> MB</w:t>
             </w:r>
           </w:p>
         </w:tc>
@@ -4698,10 +4813,10 @@
           <w:lang w:val="vi-VN"/>
         </w:rPr>
       </w:pPr>
-      <w:bookmarkStart w:id="5" w:name="_1.4_Đăng_tin"/>
-      <w:bookmarkStart w:id="6" w:name="_1.5_Đăng_tin"/>
-      <w:bookmarkEnd w:id="5"/>
+      <w:bookmarkStart w:id="6" w:name="_1.4_Đăng_tin"/>
+      <w:bookmarkStart w:id="7" w:name="_1.5_Đăng_tin"/>
       <w:bookmarkEnd w:id="6"/>
+      <w:bookmarkEnd w:id="7"/>
       <w:r>
         <w:rPr>
           <w:rFonts w:ascii="Times New Roman" w:hAnsi="Times New Roman" w:cs="Times New Roman"/>
@@ -4976,18 +5091,18 @@
               <w:rPr>
                 <w:rFonts w:ascii="Times New Roman" w:hAnsi="Times New Roman" w:cs="Times New Roman"/>
                 <w:b/>
-                <w:color w:val="0070C0"/>
-                <w:sz w:val="24"/>
-                <w:szCs w:val="24"/>
-                <w:lang w:val="vi-VN"/>
-              </w:rPr>
-              <w:t>2</w:t>
-            </w:r>
-            <w:r>
-              <w:rPr>
-                <w:rFonts w:ascii="Times New Roman" w:hAnsi="Times New Roman" w:cs="Times New Roman"/>
-                <w:b/>
-                <w:color w:val="0070C0"/>
+                <w:color w:val="FF0000"/>
+                <w:sz w:val="24"/>
+                <w:szCs w:val="24"/>
+                <w:lang w:val="vi-VN"/>
+              </w:rPr>
+              <w:t>1</w:t>
+            </w:r>
+            <w:r>
+              <w:rPr>
+                <w:rFonts w:ascii="Times New Roman" w:hAnsi="Times New Roman" w:cs="Times New Roman"/>
+                <w:b/>
+                <w:color w:val="FF0000"/>
                 <w:sz w:val="24"/>
                 <w:szCs w:val="24"/>
                 <w:lang w:val="vi-VN"/>
@@ -4998,7 +5113,6 @@
               <w:rPr>
                 <w:rFonts w:ascii="Times New Roman" w:hAnsi="Times New Roman" w:cs="Times New Roman"/>
                 <w:b/>
-                <w:color w:val="0070C0"/>
                 <w:sz w:val="24"/>
                 <w:szCs w:val="24"/>
                 <w:lang w:val="vi-VN"/>
@@ -5566,29 +5680,18 @@
               <w:rPr>
                 <w:rFonts w:ascii="Times New Roman" w:hAnsi="Times New Roman" w:cs="Times New Roman"/>
                 <w:b/>
-                <w:color w:val="0070C0"/>
-                <w:sz w:val="24"/>
-                <w:szCs w:val="24"/>
-                <w:lang w:val="vi-VN"/>
-              </w:rPr>
-              <w:t xml:space="preserve"> </w:t>
-            </w:r>
-            <w:r>
-              <w:rPr>
-                <w:rFonts w:ascii="Times New Roman" w:hAnsi="Times New Roman" w:cs="Times New Roman"/>
-                <w:b/>
-                <w:color w:val="0070C0"/>
-                <w:sz w:val="24"/>
-                <w:szCs w:val="24"/>
-                <w:lang w:val="vi-VN"/>
-              </w:rPr>
-              <w:t>2</w:t>
-            </w:r>
-            <w:r>
-              <w:rPr>
-                <w:rFonts w:ascii="Times New Roman" w:hAnsi="Times New Roman" w:cs="Times New Roman"/>
-                <w:b/>
-                <w:color w:val="0070C0"/>
+                <w:color w:val="FF0000"/>
+                <w:sz w:val="24"/>
+                <w:szCs w:val="24"/>
+                <w:lang w:val="vi-VN"/>
+              </w:rPr>
+              <w:t>10</w:t>
+            </w:r>
+            <w:r>
+              <w:rPr>
+                <w:rFonts w:ascii="Times New Roman" w:hAnsi="Times New Roman" w:cs="Times New Roman"/>
+                <w:b/>
+                <w:color w:val="FF0000"/>
                 <w:sz w:val="24"/>
                 <w:szCs w:val="24"/>
                 <w:lang w:val="vi-VN"/>
@@ -5704,10 +5807,10 @@
           <w:lang w:val="vi-VN"/>
         </w:rPr>
       </w:pPr>
-      <w:bookmarkStart w:id="7" w:name="_1.5_Đáp_ứng"/>
-      <w:bookmarkStart w:id="8" w:name="_1.6_Đáp_ứng"/>
-      <w:bookmarkEnd w:id="7"/>
+      <w:bookmarkStart w:id="8" w:name="_1.5_Đáp_ứng"/>
+      <w:bookmarkStart w:id="9" w:name="_1.6_Đáp_ứng"/>
       <w:bookmarkEnd w:id="8"/>
+      <w:bookmarkEnd w:id="9"/>
       <w:r>
         <w:rPr>
           <w:rFonts w:ascii="Times New Roman" w:hAnsi="Times New Roman" w:cs="Times New Roman"/>
@@ -6590,8 +6693,8 @@
           <w:lang w:val="vi-VN"/>
         </w:rPr>
       </w:pPr>
-      <w:bookmarkStart w:id="9" w:name="_2.1_Mã_hóa"/>
-      <w:bookmarkEnd w:id="9"/>
+      <w:bookmarkStart w:id="10" w:name="_2.1_Mã_hóa"/>
+      <w:bookmarkEnd w:id="10"/>
       <w:r>
         <w:rPr>
           <w:rFonts w:ascii="Times New Roman" w:hAnsi="Times New Roman" w:cs="Times New Roman"/>
@@ -6857,7 +6960,7 @@
                 <w:szCs w:val="24"/>
                 <w:lang w:val="vi-VN"/>
               </w:rPr>
-              <w:t xml:space="preserve">Tất cả người dùng sử dụng công cụ soạn tin, công cụ quản trị bộ từ điển và công cụ quản trị bộ từ điển trên android, mật khẩu của họ phải được mã hóa (MD5) và được lưu xuống cơ sở </w:t>
+              <w:t xml:space="preserve">Tất cả người dùng sử dụng công cụ soạn tin, công cụ quản trị bộ từ điển và công cụ quản trị bộ từ điển trên android, mật khẩu của họ phải được mã hóa (MD5) và được lưu xuống </w:t>
             </w:r>
             <w:r>
               <w:rPr>
@@ -6896,16 +6999,17 @@
                 <w:szCs w:val="24"/>
                 <w:lang w:val="vi-VN"/>
               </w:rPr>
-              <w:t xml:space="preserve">Describe stakeholder role proposing the description: </w:t>
-            </w:r>
-            <w:r>
-              <w:rPr>
-                <w:rFonts w:ascii="Times New Roman" w:hAnsi="Times New Roman" w:cs="Times New Roman"/>
-                <w:sz w:val="24"/>
-                <w:szCs w:val="24"/>
-                <w:lang w:val="vi-VN"/>
-              </w:rPr>
-              <w:t>Tổng biên tập, biên tập, phóng viên, quản trị danh mục, bộ phận trả lời</w:t>
+              <w:t>Describe stakeholder role proposing the</w:t>
+            </w:r>
+            <w:r>
+              <w:rPr>
+                <w:rFonts w:ascii="Times New Roman" w:hAnsi="Times New Roman" w:cs="Times New Roman"/>
+                <w:b/>
+                <w:sz w:val="24"/>
+                <w:szCs w:val="24"/>
+                <w:lang w:val="vi-VN"/>
+              </w:rPr>
+              <w:t xml:space="preserve"> descriptionky1Customer &amp; Architect</w:t>
             </w:r>
           </w:p>
         </w:tc>
@@ -6935,8 +7039,87 @@
                 <w:szCs w:val="24"/>
                 <w:lang w:val="vi-VN"/>
               </w:rPr>
+              <w:t>Stimulus</w:t>
+            </w:r>
+          </w:p>
+        </w:tc>
+        <w:tc>
+          <w:tcPr>
+            <w:tcW w:w="6664" w:type="dxa"/>
+            <w:shd w:val="clear" w:color="auto" w:fill="auto"/>
+          </w:tcPr>
+          <w:p>
+            <w:pPr>
+              <w:spacing w:after="0" w:line="276" w:lineRule="auto"/>
+              <w:rPr>
+                <w:rFonts w:ascii="Times New Roman" w:hAnsi="Times New Roman" w:cs="Times New Roman"/>
+                <w:b/>
+                <w:sz w:val="24"/>
+                <w:szCs w:val="24"/>
+                <w:lang w:val="vi-VN"/>
+              </w:rPr>
+            </w:pPr>
+            <w:r>
+              <w:rPr>
+                <w:rFonts w:ascii="Times New Roman" w:hAnsi="Times New Roman" w:cs="Times New Roman"/>
+                <w:b/>
+                <w:sz w:val="24"/>
+                <w:szCs w:val="24"/>
+                <w:u w:val="single"/>
+                <w:lang w:val="vi-VN"/>
+              </w:rPr>
+              <w:t>Note:</w:t>
+            </w:r>
+            <w:r>
+              <w:rPr>
+                <w:rFonts w:ascii="Times New Roman" w:hAnsi="Times New Roman" w:cs="Times New Roman"/>
+                <w:b/>
+                <w:sz w:val="24"/>
+                <w:szCs w:val="24"/>
+                <w:lang w:val="vi-VN"/>
+              </w:rPr>
+              <w:t xml:space="preserve"> </w:t>
+            </w:r>
+          </w:p>
+        </w:tc>
+      </w:tr>
+      <w:tr>
+        <w:tc>
+          <w:tcPr>
+            <w:tcW w:w="2686" w:type="dxa"/>
+            <w:shd w:val="clear" w:color="auto" w:fill="auto"/>
+          </w:tcPr>
+          <w:p>
+            <w:pPr>
+              <w:spacing w:after="0" w:line="276" w:lineRule="auto"/>
+              <w:rPr>
+                <w:rFonts w:ascii="Times New Roman" w:hAnsi="Times New Roman" w:cs="Times New Roman"/>
+                <w:b/>
+                <w:sz w:val="24"/>
+                <w:szCs w:val="24"/>
+                <w:lang w:val="vi-VN"/>
+              </w:rPr>
+            </w:pPr>
+            <w:r>
+              <w:rPr>
+                <w:rFonts w:ascii="Times New Roman" w:hAnsi="Times New Roman" w:cs="Times New Roman"/>
+                <w:b/>
+                <w:sz w:val="24"/>
+                <w:szCs w:val="24"/>
+                <w:lang w:val="vi-VN"/>
+              </w:rPr>
+              <w:t xml:space="preserve">Source(s) of the </w:t>
+            </w:r>
+            <w:r>
+              <w:rPr>
+                <w:rFonts w:ascii="Times New Roman" w:hAnsi="Times New Roman" w:cs="Times New Roman"/>
+                <w:b/>
+                <w:sz w:val="24"/>
+                <w:szCs w:val="24"/>
+                <w:lang w:val="vi-VN"/>
+              </w:rPr>
               <w:lastRenderedPageBreak/>
-              <w:t>Stimulus</w:t>
+              <w:t>stimulus</w:t>
             </w:r>
           </w:p>
         </w:tc>
@@ -6953,24 +7136,278 @@
                 <w:b/>
                 <w:sz w:val="24"/>
                 <w:szCs w:val="24"/>
-                <w:lang w:val="vi-VN"/>
-              </w:rPr>
-            </w:pPr>
-            <w:r>
-              <w:rPr>
-                <w:rFonts w:ascii="Times New Roman" w:hAnsi="Times New Roman" w:cs="Times New Roman"/>
-                <w:b/>
-                <w:sz w:val="24"/>
-                <w:szCs w:val="24"/>
                 <w:u w:val="single"/>
                 <w:lang w:val="vi-VN"/>
               </w:rPr>
-              <w:t>Note:</w:t>
-            </w:r>
-            <w:r>
-              <w:rPr>
-                <w:rFonts w:ascii="Times New Roman" w:hAnsi="Times New Roman" w:cs="Times New Roman"/>
-                <w:b/>
+            </w:pPr>
+            <w:r>
+              <w:rPr>
+                <w:rFonts w:ascii="Times New Roman" w:hAnsi="Times New Roman" w:cs="Times New Roman"/>
+                <w:b/>
+                <w:sz w:val="24"/>
+                <w:szCs w:val="24"/>
+                <w:u w:val="single"/>
+                <w:lang w:val="vi-VN"/>
+              </w:rPr>
+              <w:lastRenderedPageBreak/>
+              <w:t>Note</w:t>
+            </w:r>
+            <w:r>
+              <w:rPr>
+                <w:rFonts w:ascii="Times New Roman" w:hAnsi="Times New Roman" w:cs="Times New Roman"/>
+                <w:b/>
+                <w:sz w:val="24"/>
+                <w:szCs w:val="24"/>
+                <w:u w:val="single"/>
+                <w:lang w:val="vi-VN"/>
+              </w:rPr>
+              <w:t>:</w:t>
+            </w:r>
+          </w:p>
+        </w:tc>
+      </w:tr>
+      <w:tr>
+        <w:tc>
+          <w:tcPr>
+            <w:tcW w:w="2686" w:type="dxa"/>
+            <w:shd w:val="clear" w:color="auto" w:fill="auto"/>
+          </w:tcPr>
+          <w:p>
+            <w:pPr>
+              <w:spacing w:after="0" w:line="276" w:lineRule="auto"/>
+              <w:rPr>
+                <w:rFonts w:ascii="Times New Roman" w:hAnsi="Times New Roman" w:cs="Times New Roman"/>
+                <w:b/>
+                <w:sz w:val="24"/>
+                <w:szCs w:val="24"/>
+                <w:lang w:val="vi-VN"/>
+              </w:rPr>
+            </w:pPr>
+            <w:r>
+              <w:rPr>
+                <w:rFonts w:ascii="Times New Roman" w:hAnsi="Times New Roman" w:cs="Times New Roman"/>
+                <w:b/>
+                <w:sz w:val="24"/>
+                <w:szCs w:val="24"/>
+                <w:lang w:val="vi-VN"/>
+              </w:rPr>
+              <w:lastRenderedPageBreak/>
+              <w:t>Environment</w:t>
+            </w:r>
+          </w:p>
+        </w:tc>
+        <w:tc>
+          <w:tcPr>
+            <w:tcW w:w="6664" w:type="dxa"/>
+            <w:shd w:val="clear" w:color="auto" w:fill="auto"/>
+          </w:tcPr>
+          <w:p>
+            <w:pPr>
+              <w:spacing w:after="0" w:line="276" w:lineRule="auto"/>
+              <w:rPr>
+                <w:rFonts w:ascii="Times New Roman" w:hAnsi="Times New Roman" w:cs="Times New Roman"/>
+                <w:sz w:val="24"/>
+                <w:szCs w:val="24"/>
+                <w:lang w:val="vi-VN"/>
+              </w:rPr>
+            </w:pPr>
+            <w:r>
+              <w:rPr>
+                <w:rFonts w:ascii="Times New Roman" w:hAnsi="Times New Roman" w:cs="Times New Roman"/>
+                <w:sz w:val="24"/>
+                <w:szCs w:val="24"/>
+                <w:lang w:val="vi-VN"/>
+              </w:rPr>
+              <w:t>Tình trạng kết nối ổn định</w:t>
+            </w:r>
+          </w:p>
+          <w:p>
+            <w:pPr>
+              <w:spacing w:after="0" w:line="276" w:lineRule="auto"/>
+              <w:rPr>
+                <w:rFonts w:ascii="Times New Roman" w:hAnsi="Times New Roman" w:cs="Times New Roman"/>
+                <w:sz w:val="24"/>
+                <w:szCs w:val="24"/>
+                <w:lang w:val="vi-VN"/>
+              </w:rPr>
+            </w:pPr>
+            <w:r>
+              <w:rPr>
+                <w:rFonts w:ascii="Times New Roman" w:hAnsi="Times New Roman" w:cs="Times New Roman"/>
+                <w:sz w:val="24"/>
+                <w:szCs w:val="24"/>
+                <w:lang w:val="vi-VN"/>
+              </w:rPr>
+              <w:t xml:space="preserve">Tộc độ đường truyền ổn dịnh: 100KB/s </w:t>
+            </w:r>
+            <w:r>
+              <w:rPr>
+                <w:rFonts w:ascii="Times New Roman" w:hAnsi="Times New Roman" w:cs="Times New Roman"/>
+                <w:sz w:val="24"/>
+                <w:szCs w:val="24"/>
+                <w:lang w:val="vi-VN"/>
+              </w:rPr>
+              <w:sym w:font="Wingdings" w:char="F0E0"/>
+            </w:r>
+            <w:r>
+              <w:rPr>
+                <w:rFonts w:ascii="Times New Roman" w:hAnsi="Times New Roman" w:cs="Times New Roman"/>
+                <w:sz w:val="24"/>
+                <w:szCs w:val="24"/>
+                <w:lang w:val="vi-VN"/>
+              </w:rPr>
+              <w:t xml:space="preserve"> 200KB/s</w:t>
+            </w:r>
+          </w:p>
+          <w:p>
+            <w:pPr>
+              <w:spacing w:after="0" w:line="276" w:lineRule="auto"/>
+              <w:rPr>
+                <w:rFonts w:ascii="Times New Roman" w:hAnsi="Times New Roman" w:cs="Times New Roman"/>
+                <w:color w:val="FF0000"/>
+                <w:sz w:val="24"/>
+                <w:szCs w:val="24"/>
+                <w:lang w:val="vi-VN"/>
+              </w:rPr>
+            </w:pPr>
+            <w:r>
+              <w:rPr>
+                <w:rFonts w:ascii="Times New Roman" w:hAnsi="Times New Roman" w:cs="Times New Roman"/>
+                <w:color w:val="FF0000"/>
+                <w:sz w:val="24"/>
+                <w:szCs w:val="24"/>
+                <w:lang w:val="vi-VN"/>
+              </w:rPr>
+              <w:t>--</w:t>
+            </w:r>
+          </w:p>
+        </w:tc>
+      </w:tr>
+      <w:tr>
+        <w:tc>
+          <w:tcPr>
+            <w:tcW w:w="2686" w:type="dxa"/>
+            <w:shd w:val="clear" w:color="auto" w:fill="auto"/>
+          </w:tcPr>
+          <w:p>
+            <w:pPr>
+              <w:spacing w:after="0" w:line="276" w:lineRule="auto"/>
+              <w:rPr>
+                <w:rFonts w:ascii="Times New Roman" w:hAnsi="Times New Roman" w:cs="Times New Roman"/>
+                <w:b/>
+                <w:sz w:val="24"/>
+                <w:szCs w:val="24"/>
+                <w:lang w:val="vi-VN"/>
+              </w:rPr>
+            </w:pPr>
+            <w:r>
+              <w:rPr>
+                <w:rFonts w:ascii="Times New Roman" w:hAnsi="Times New Roman" w:cs="Times New Roman"/>
+                <w:b/>
+                <w:sz w:val="24"/>
+                <w:szCs w:val="24"/>
+                <w:lang w:val="vi-VN"/>
+              </w:rPr>
+              <w:t>Artifact stimulated</w:t>
+            </w:r>
+          </w:p>
+        </w:tc>
+        <w:tc>
+          <w:tcPr>
+            <w:tcW w:w="6664" w:type="dxa"/>
+            <w:shd w:val="clear" w:color="auto" w:fill="auto"/>
+          </w:tcPr>
+          <w:p>
+            <w:pPr>
+              <w:spacing w:after="0" w:line="276" w:lineRule="auto"/>
+              <w:rPr>
+                <w:rFonts w:ascii="Times New Roman" w:hAnsi="Times New Roman" w:cs="Times New Roman"/>
+                <w:b/>
+                <w:color w:val="0070C0"/>
+                <w:sz w:val="24"/>
+                <w:szCs w:val="24"/>
+                <w:lang w:val="vi-VN"/>
+              </w:rPr>
+            </w:pPr>
+            <w:r>
+              <w:rPr>
+                <w:rFonts w:ascii="Times New Roman" w:hAnsi="Times New Roman" w:cs="Times New Roman"/>
+                <w:b/>
+                <w:color w:val="0070C0"/>
+                <w:sz w:val="24"/>
+                <w:szCs w:val="24"/>
+                <w:lang w:val="vi-VN"/>
+              </w:rPr>
+              <w:t>Database intranet</w:t>
+            </w:r>
+          </w:p>
+        </w:tc>
+      </w:tr>
+      <w:tr>
+        <w:tc>
+          <w:tcPr>
+            <w:tcW w:w="2686" w:type="dxa"/>
+            <w:shd w:val="clear" w:color="auto" w:fill="auto"/>
+          </w:tcPr>
+          <w:p>
+            <w:pPr>
+              <w:spacing w:after="0" w:line="276" w:lineRule="auto"/>
+              <w:rPr>
+                <w:rFonts w:ascii="Times New Roman" w:hAnsi="Times New Roman" w:cs="Times New Roman"/>
+                <w:b/>
+                <w:sz w:val="24"/>
+                <w:szCs w:val="24"/>
+                <w:lang w:val="vi-VN"/>
+              </w:rPr>
+            </w:pPr>
+            <w:r>
+              <w:rPr>
+                <w:rFonts w:ascii="Times New Roman" w:hAnsi="Times New Roman" w:cs="Times New Roman"/>
+                <w:b/>
+                <w:sz w:val="24"/>
+                <w:szCs w:val="24"/>
+                <w:lang w:val="vi-VN"/>
+              </w:rPr>
+              <w:t>Response</w:t>
+            </w:r>
+          </w:p>
+        </w:tc>
+        <w:tc>
+          <w:tcPr>
+            <w:tcW w:w="6664" w:type="dxa"/>
+            <w:shd w:val="clear" w:color="auto" w:fill="auto"/>
+          </w:tcPr>
+          <w:p>
+            <w:pPr>
+              <w:spacing w:after="0" w:line="276" w:lineRule="auto"/>
+              <w:rPr>
+                <w:rFonts w:ascii="Times New Roman" w:hAnsi="Times New Roman" w:cs="Times New Roman"/>
+                <w:sz w:val="24"/>
+                <w:szCs w:val="24"/>
+                <w:lang w:val="vi-VN"/>
+              </w:rPr>
+            </w:pPr>
+            <w:r>
+              <w:rPr>
+                <w:rFonts w:ascii="Times New Roman" w:hAnsi="Times New Roman" w:cs="Times New Roman"/>
+                <w:sz w:val="24"/>
+                <w:szCs w:val="24"/>
+                <w:lang w:val="vi-VN"/>
+              </w:rPr>
+              <w:t xml:space="preserve">Mật khẩu được mã hóa (MD5) và được lưu xuống database </w:t>
+            </w:r>
+            <w:r>
+              <w:rPr>
+                <w:rFonts w:ascii="Times New Roman" w:hAnsi="Times New Roman" w:cs="Times New Roman"/>
+                <w:sz w:val="24"/>
+                <w:szCs w:val="24"/>
+                <w:lang w:val="vi-VN"/>
+              </w:rPr>
+              <w:t>intranet</w:t>
+            </w:r>
+            <w:r>
+              <w:rPr>
+                <w:rFonts w:ascii="Times New Roman" w:hAnsi="Times New Roman" w:cs="Times New Roman"/>
                 <w:sz w:val="24"/>
                 <w:szCs w:val="24"/>
                 <w:lang w:val="vi-VN"/>
@@ -7005,7 +7442,7 @@
                 <w:szCs w:val="24"/>
                 <w:lang w:val="vi-VN"/>
               </w:rPr>
-              <w:t>Source(s) of the stimulus</w:t>
+              <w:t>Response measure(s)</w:t>
             </w:r>
           </w:p>
         </w:tc>
@@ -7019,313 +7456,16 @@
               <w:spacing w:after="0" w:line="276" w:lineRule="auto"/>
               <w:rPr>
                 <w:rFonts w:ascii="Times New Roman" w:hAnsi="Times New Roman" w:cs="Times New Roman"/>
-                <w:b/>
-                <w:sz w:val="24"/>
-                <w:szCs w:val="24"/>
-                <w:u w:val="single"/>
-                <w:lang w:val="vi-VN"/>
-              </w:rPr>
-            </w:pPr>
-            <w:r>
-              <w:rPr>
-                <w:rFonts w:ascii="Times New Roman" w:hAnsi="Times New Roman" w:cs="Times New Roman"/>
-                <w:b/>
-                <w:sz w:val="24"/>
-                <w:szCs w:val="24"/>
-                <w:u w:val="single"/>
-                <w:lang w:val="vi-VN"/>
-              </w:rPr>
-              <w:t>Note</w:t>
-            </w:r>
-            <w:r>
-              <w:rPr>
-                <w:rFonts w:ascii="Times New Roman" w:hAnsi="Times New Roman" w:cs="Times New Roman"/>
-                <w:b/>
-                <w:sz w:val="24"/>
-                <w:szCs w:val="24"/>
-                <w:u w:val="single"/>
-                <w:lang w:val="vi-VN"/>
-              </w:rPr>
-              <w:t>:</w:t>
-            </w:r>
-          </w:p>
-        </w:tc>
-      </w:tr>
-      <w:tr>
-        <w:tc>
-          <w:tcPr>
-            <w:tcW w:w="2686" w:type="dxa"/>
-            <w:shd w:val="clear" w:color="auto" w:fill="auto"/>
-          </w:tcPr>
-          <w:p>
-            <w:pPr>
-              <w:spacing w:after="0" w:line="276" w:lineRule="auto"/>
-              <w:rPr>
-                <w:rFonts w:ascii="Times New Roman" w:hAnsi="Times New Roman" w:cs="Times New Roman"/>
-                <w:b/>
-                <w:sz w:val="24"/>
-                <w:szCs w:val="24"/>
-                <w:lang w:val="vi-VN"/>
-              </w:rPr>
-            </w:pPr>
-            <w:r>
-              <w:rPr>
-                <w:rFonts w:ascii="Times New Roman" w:hAnsi="Times New Roman" w:cs="Times New Roman"/>
-                <w:b/>
-                <w:sz w:val="24"/>
-                <w:szCs w:val="24"/>
-                <w:lang w:val="vi-VN"/>
-              </w:rPr>
-              <w:t>Environment</w:t>
-            </w:r>
-          </w:p>
-        </w:tc>
-        <w:tc>
-          <w:tcPr>
-            <w:tcW w:w="6664" w:type="dxa"/>
-            <w:shd w:val="clear" w:color="auto" w:fill="auto"/>
-          </w:tcPr>
-          <w:p>
-            <w:pPr>
-              <w:spacing w:after="0" w:line="276" w:lineRule="auto"/>
-              <w:rPr>
-                <w:rFonts w:ascii="Times New Roman" w:hAnsi="Times New Roman" w:cs="Times New Roman"/>
-                <w:sz w:val="24"/>
-                <w:szCs w:val="24"/>
-                <w:lang w:val="vi-VN"/>
-              </w:rPr>
-            </w:pPr>
-            <w:r>
-              <w:rPr>
-                <w:rFonts w:ascii="Times New Roman" w:hAnsi="Times New Roman" w:cs="Times New Roman"/>
-                <w:sz w:val="24"/>
-                <w:szCs w:val="24"/>
-                <w:lang w:val="vi-VN"/>
-              </w:rPr>
-              <w:t>Tình trạng kết nối ổn định</w:t>
-            </w:r>
-          </w:p>
-          <w:p>
-            <w:pPr>
-              <w:spacing w:after="0" w:line="276" w:lineRule="auto"/>
-              <w:rPr>
-                <w:rFonts w:ascii="Times New Roman" w:hAnsi="Times New Roman" w:cs="Times New Roman"/>
-                <w:sz w:val="24"/>
-                <w:szCs w:val="24"/>
-                <w:lang w:val="vi-VN"/>
-              </w:rPr>
-            </w:pPr>
-            <w:r>
-              <w:rPr>
-                <w:rFonts w:ascii="Times New Roman" w:hAnsi="Times New Roman" w:cs="Times New Roman"/>
-                <w:sz w:val="24"/>
-                <w:szCs w:val="24"/>
-                <w:lang w:val="vi-VN"/>
-              </w:rPr>
-              <w:t xml:space="preserve">Tộc độ đường truyền ổn dịnh: 100KB/s </w:t>
-            </w:r>
-            <w:r>
-              <w:rPr>
-                <w:rFonts w:ascii="Times New Roman" w:hAnsi="Times New Roman" w:cs="Times New Roman"/>
-                <w:sz w:val="24"/>
-                <w:szCs w:val="24"/>
-                <w:lang w:val="vi-VN"/>
-              </w:rPr>
-              <w:sym w:font="Wingdings" w:char="F0E0"/>
-            </w:r>
-            <w:r>
-              <w:rPr>
-                <w:rFonts w:ascii="Times New Roman" w:hAnsi="Times New Roman" w:cs="Times New Roman"/>
-                <w:sz w:val="24"/>
-                <w:szCs w:val="24"/>
-                <w:lang w:val="vi-VN"/>
-              </w:rPr>
-              <w:t xml:space="preserve"> 200KB/s</w:t>
-            </w:r>
-          </w:p>
-        </w:tc>
-      </w:tr>
-      <w:tr>
-        <w:tc>
-          <w:tcPr>
-            <w:tcW w:w="2686" w:type="dxa"/>
-            <w:shd w:val="clear" w:color="auto" w:fill="auto"/>
-          </w:tcPr>
-          <w:p>
-            <w:pPr>
-              <w:spacing w:after="0" w:line="276" w:lineRule="auto"/>
-              <w:rPr>
-                <w:rFonts w:ascii="Times New Roman" w:hAnsi="Times New Roman" w:cs="Times New Roman"/>
-                <w:b/>
-                <w:sz w:val="24"/>
-                <w:szCs w:val="24"/>
-                <w:lang w:val="vi-VN"/>
-              </w:rPr>
-            </w:pPr>
-            <w:r>
-              <w:rPr>
-                <w:rFonts w:ascii="Times New Roman" w:hAnsi="Times New Roman" w:cs="Times New Roman"/>
-                <w:b/>
-                <w:sz w:val="24"/>
-                <w:szCs w:val="24"/>
-                <w:lang w:val="vi-VN"/>
-              </w:rPr>
-              <w:t>Artifact stimulated</w:t>
-            </w:r>
-          </w:p>
-        </w:tc>
-        <w:tc>
-          <w:tcPr>
-            <w:tcW w:w="6664" w:type="dxa"/>
-            <w:shd w:val="clear" w:color="auto" w:fill="auto"/>
-          </w:tcPr>
-          <w:p>
-            <w:pPr>
-              <w:spacing w:after="0" w:line="276" w:lineRule="auto"/>
-              <w:rPr>
-                <w:rFonts w:ascii="Times New Roman" w:hAnsi="Times New Roman" w:cs="Times New Roman"/>
-                <w:b/>
-                <w:color w:val="0070C0"/>
-                <w:sz w:val="24"/>
-                <w:szCs w:val="24"/>
-                <w:lang w:val="vi-VN"/>
-              </w:rPr>
-            </w:pPr>
-            <w:r>
-              <w:rPr>
-                <w:rFonts w:ascii="Times New Roman" w:hAnsi="Times New Roman" w:cs="Times New Roman"/>
-                <w:b/>
-                <w:color w:val="0070C0"/>
-                <w:sz w:val="24"/>
-                <w:szCs w:val="24"/>
-                <w:lang w:val="vi-VN"/>
-              </w:rPr>
-              <w:t>Database intranet</w:t>
-            </w:r>
-          </w:p>
-        </w:tc>
-      </w:tr>
-      <w:tr>
-        <w:tc>
-          <w:tcPr>
-            <w:tcW w:w="2686" w:type="dxa"/>
-            <w:shd w:val="clear" w:color="auto" w:fill="auto"/>
-          </w:tcPr>
-          <w:p>
-            <w:pPr>
-              <w:spacing w:after="0" w:line="276" w:lineRule="auto"/>
-              <w:rPr>
-                <w:rFonts w:ascii="Times New Roman" w:hAnsi="Times New Roman" w:cs="Times New Roman"/>
-                <w:b/>
-                <w:sz w:val="24"/>
-                <w:szCs w:val="24"/>
-                <w:lang w:val="vi-VN"/>
-              </w:rPr>
-            </w:pPr>
-            <w:r>
-              <w:rPr>
-                <w:rFonts w:ascii="Times New Roman" w:hAnsi="Times New Roman" w:cs="Times New Roman"/>
-                <w:b/>
-                <w:sz w:val="24"/>
-                <w:szCs w:val="24"/>
-                <w:lang w:val="vi-VN"/>
-              </w:rPr>
-              <w:t>Response</w:t>
-            </w:r>
-          </w:p>
-        </w:tc>
-        <w:tc>
-          <w:tcPr>
-            <w:tcW w:w="6664" w:type="dxa"/>
-            <w:shd w:val="clear" w:color="auto" w:fill="auto"/>
-          </w:tcPr>
-          <w:p>
-            <w:pPr>
-              <w:spacing w:after="0" w:line="276" w:lineRule="auto"/>
-              <w:rPr>
-                <w:rFonts w:ascii="Times New Roman" w:hAnsi="Times New Roman" w:cs="Times New Roman"/>
-                <w:sz w:val="24"/>
-                <w:szCs w:val="24"/>
-                <w:lang w:val="vi-VN"/>
-              </w:rPr>
-            </w:pPr>
-            <w:r>
-              <w:rPr>
-                <w:rFonts w:ascii="Times New Roman" w:hAnsi="Times New Roman" w:cs="Times New Roman"/>
-                <w:sz w:val="24"/>
-                <w:szCs w:val="24"/>
-                <w:lang w:val="vi-VN"/>
-              </w:rPr>
-              <w:t xml:space="preserve">Mật khẩu được mã hóa (MD5) và được lưu xuống database </w:t>
-            </w:r>
-            <w:r>
-              <w:rPr>
-                <w:rFonts w:ascii="Times New Roman" w:hAnsi="Times New Roman" w:cs="Times New Roman"/>
-                <w:sz w:val="24"/>
-                <w:szCs w:val="24"/>
-                <w:lang w:val="vi-VN"/>
-              </w:rPr>
-              <w:t>intranet</w:t>
-            </w:r>
-            <w:r>
-              <w:rPr>
-                <w:rFonts w:ascii="Times New Roman" w:hAnsi="Times New Roman" w:cs="Times New Roman"/>
-                <w:sz w:val="24"/>
-                <w:szCs w:val="24"/>
-                <w:lang w:val="vi-VN"/>
-              </w:rPr>
-              <w:t xml:space="preserve"> </w:t>
-            </w:r>
-          </w:p>
-        </w:tc>
-      </w:tr>
-      <w:tr>
-        <w:tc>
-          <w:tcPr>
-            <w:tcW w:w="2686" w:type="dxa"/>
-            <w:shd w:val="clear" w:color="auto" w:fill="auto"/>
-          </w:tcPr>
-          <w:p>
-            <w:pPr>
-              <w:spacing w:after="0" w:line="276" w:lineRule="auto"/>
-              <w:rPr>
-                <w:rFonts w:ascii="Times New Roman" w:hAnsi="Times New Roman" w:cs="Times New Roman"/>
-                <w:b/>
-                <w:sz w:val="24"/>
-                <w:szCs w:val="24"/>
-                <w:lang w:val="vi-VN"/>
-              </w:rPr>
-            </w:pPr>
-            <w:r>
-              <w:rPr>
-                <w:rFonts w:ascii="Times New Roman" w:hAnsi="Times New Roman" w:cs="Times New Roman"/>
-                <w:b/>
-                <w:sz w:val="24"/>
-                <w:szCs w:val="24"/>
-                <w:lang w:val="vi-VN"/>
-              </w:rPr>
-              <w:t>Response measure(s)</w:t>
-            </w:r>
-          </w:p>
-        </w:tc>
-        <w:tc>
-          <w:tcPr>
-            <w:tcW w:w="6664" w:type="dxa"/>
-            <w:shd w:val="clear" w:color="auto" w:fill="auto"/>
-          </w:tcPr>
-          <w:p>
-            <w:pPr>
-              <w:spacing w:after="0" w:line="276" w:lineRule="auto"/>
-              <w:rPr>
-                <w:rFonts w:ascii="Times New Roman" w:hAnsi="Times New Roman" w:cs="Times New Roman"/>
-                <w:sz w:val="24"/>
-                <w:szCs w:val="24"/>
-                <w:lang w:val="vi-VN"/>
-              </w:rPr>
-            </w:pPr>
-            <w:r>
-              <w:rPr>
-                <w:rFonts w:ascii="Times New Roman" w:hAnsi="Times New Roman" w:cs="Times New Roman"/>
+                <w:color w:val="FF0000"/>
+                <w:sz w:val="24"/>
+                <w:szCs w:val="24"/>
+                <w:lang w:val="vi-VN"/>
+              </w:rPr>
+            </w:pPr>
+            <w:r>
+              <w:rPr>
+                <w:rFonts w:ascii="Times New Roman" w:hAnsi="Times New Roman" w:cs="Times New Roman"/>
+                <w:color w:val="FF0000"/>
                 <w:sz w:val="24"/>
                 <w:szCs w:val="24"/>
                 <w:lang w:val="vi-VN"/>
@@ -7430,8 +7570,8 @@
           <w:lang w:val="vi-VN"/>
         </w:rPr>
       </w:pPr>
-      <w:bookmarkStart w:id="10" w:name="_2.2_Xác_thực"/>
-      <w:bookmarkEnd w:id="10"/>
+      <w:bookmarkStart w:id="11" w:name="_2.2_Xác_thực"/>
+      <w:bookmarkEnd w:id="11"/>
       <w:r>
         <w:rPr>
           <w:rFonts w:ascii="Times New Roman" w:hAnsi="Times New Roman" w:cs="Times New Roman"/>
@@ -8346,7 +8486,7 @@
                 <w:szCs w:val="24"/>
                 <w:lang w:val="vi-VN"/>
               </w:rPr>
-              <w:t xml:space="preserve">- Nếu người dùng tắt trình duyệt đang hiện hành, và mở trình </w:t>
+              <w:t xml:space="preserve">- Nếu người dùng tắt trình duyệt đang hiện hành, và mở trình duyệt khác/ hay sử dụng máy tính khác để truy cập vào thì hệ </w:t>
             </w:r>
             <w:r>
               <w:rPr>
@@ -8357,7 +8497,7 @@
                 <w:lang w:val="vi-VN"/>
               </w:rPr>
               <w:lastRenderedPageBreak/>
-              <w:t>duyệt khác/ hay sử dụng máy tính khác để truy cập vào thì hệ thống không thể hiện mã CAPTCHA</w:t>
+              <w:t>thống không thể hiện mã CAPTCHA</w:t>
             </w:r>
           </w:p>
         </w:tc>
@@ -8393,8 +8533,8 @@
           <w:lang w:val="vi-VN"/>
         </w:rPr>
       </w:pPr>
-      <w:bookmarkStart w:id="11" w:name="_2.3_Không_hiển"/>
-      <w:bookmarkEnd w:id="11"/>
+      <w:bookmarkStart w:id="12" w:name="_2.3_Không_hiển"/>
+      <w:bookmarkEnd w:id="12"/>
       <w:r>
         <w:rPr>
           <w:rFonts w:ascii="Times New Roman" w:hAnsi="Times New Roman" w:cs="Times New Roman"/>
@@ -8745,12 +8885,53 @@
             <w:r>
               <w:rPr>
                 <w:rFonts w:ascii="Times New Roman" w:hAnsi="Times New Roman" w:cs="Times New Roman"/>
+                <w:i/>
                 <w:sz w:val="24"/>
                 <w:szCs w:val="24"/>
                 <w:lang w:val="vi-VN"/>
               </w:rPr>
               <w:t>Công cụ soạn tin/ Công cụ quản trị bộ từ điển/ Công cụ hiển thị bộ từ điển/ Công cụ hiển thị bộ từ điển/ Công cụ quản trị bộ từ điển trên android/ Công cụ hiển thị bộ từ điển trên android</w:t>
             </w:r>
+            <w:r>
+              <w:rPr>
+                <w:rFonts w:ascii="Times New Roman" w:hAnsi="Times New Roman" w:cs="Times New Roman"/>
+                <w:i/>
+                <w:sz w:val="24"/>
+                <w:szCs w:val="24"/>
+                <w:lang w:val="vi-VN"/>
+              </w:rPr>
+              <w:t xml:space="preserve"> </w:t>
+            </w:r>
+            <w:r>
+              <w:rPr>
+                <w:rFonts w:ascii="Times New Roman" w:hAnsi="Times New Roman" w:cs="Times New Roman"/>
+                <w:i/>
+                <w:sz w:val="24"/>
+                <w:szCs w:val="24"/>
+                <w:lang w:val="vi-VN"/>
+              </w:rPr>
+              <w:t>không cho phép hiển thị lỗi hệ thống, chỉ hiển thị những cảnh báo cho người dùng</w:t>
+            </w:r>
+            <w:r>
+              <w:rPr>
+                <w:rFonts w:ascii="Times New Roman" w:hAnsi="Times New Roman" w:cs="Times New Roman"/>
+                <w:sz w:val="24"/>
+                <w:szCs w:val="24"/>
+                <w:lang w:val="vi-VN"/>
+              </w:rPr>
+              <w:t>.</w:t>
+            </w:r>
+            <w:r>
+              <w:rPr>
+                <w:rFonts w:ascii="Times New Roman" w:hAnsi="Times New Roman" w:cs="Times New Roman"/>
+                <w:b/>
+                <w:color w:val="FF0000"/>
+                <w:sz w:val="24"/>
+                <w:szCs w:val="24"/>
+                <w:lang w:val="vi-VN"/>
+              </w:rPr>
+              <w:t xml:space="preserve"> &lt;bên ngoài internet&gt;</w:t>
+            </w:r>
           </w:p>
         </w:tc>
       </w:tr>
@@ -9095,14 +9276,20 @@
               <w:spacing w:after="0" w:line="276" w:lineRule="auto"/>
               <w:rPr>
                 <w:rFonts w:ascii="Times New Roman" w:hAnsi="Times New Roman" w:cs="Times New Roman"/>
-                <w:sz w:val="24"/>
-                <w:szCs w:val="24"/>
-                <w:lang w:val="vi-VN"/>
-              </w:rPr>
-            </w:pPr>
-            <w:r>
-              <w:rPr>
-                <w:rFonts w:ascii="Times New Roman" w:hAnsi="Times New Roman" w:cs="Times New Roman"/>
+                <w:b/>
+                <w:i/>
+                <w:color w:val="1F4E79" w:themeColor="accent1" w:themeShade="80"/>
+                <w:sz w:val="24"/>
+                <w:szCs w:val="24"/>
+                <w:lang w:val="vi-VN"/>
+              </w:rPr>
+            </w:pPr>
+            <w:r>
+              <w:rPr>
+                <w:rFonts w:ascii="Times New Roman" w:hAnsi="Times New Roman" w:cs="Times New Roman"/>
+                <w:b/>
+                <w:i/>
+                <w:color w:val="1F4E79" w:themeColor="accent1" w:themeShade="80"/>
                 <w:sz w:val="24"/>
                 <w:szCs w:val="24"/>
                 <w:lang w:val="vi-VN"/>
@@ -9260,8 +9447,8 @@
           <w:lang w:val="vi-VN"/>
         </w:rPr>
       </w:pPr>
-      <w:bookmarkStart w:id="12" w:name="_3.1_Lưu_tạm"/>
-      <w:bookmarkEnd w:id="12"/>
+      <w:bookmarkStart w:id="13" w:name="_3.1_Lưu_tạm"/>
+      <w:bookmarkEnd w:id="13"/>
       <w:r>
         <w:rPr>
           <w:rFonts w:ascii="Times New Roman" w:hAnsi="Times New Roman" w:cs="Times New Roman"/>
@@ -9445,6 +9632,7 @@
                 <w:szCs w:val="24"/>
                 <w:lang w:val="vi-VN"/>
               </w:rPr>
+              <w:lastRenderedPageBreak/>
               <w:t>Integrity</w:t>
             </w:r>
           </w:p>
@@ -9472,6 +9660,7 @@
                 <w:szCs w:val="24"/>
                 <w:lang w:val="vi-VN"/>
               </w:rPr>
+              <w:lastRenderedPageBreak/>
               <w:t>Characterization ID</w:t>
             </w:r>
             <w:r>
@@ -9514,6 +9703,7 @@
                 <w:szCs w:val="24"/>
                 <w:lang w:val="vi-VN"/>
               </w:rPr>
+              <w:lastRenderedPageBreak/>
               <w:t>Context</w:t>
             </w:r>
           </w:p>
@@ -9528,14 +9718,18 @@
               <w:spacing w:after="0" w:line="276" w:lineRule="auto"/>
               <w:rPr>
                 <w:rFonts w:ascii="Times New Roman" w:hAnsi="Times New Roman" w:cs="Times New Roman"/>
-                <w:sz w:val="24"/>
-                <w:szCs w:val="24"/>
-                <w:lang w:val="vi-VN"/>
-              </w:rPr>
-            </w:pPr>
-            <w:r>
-              <w:rPr>
-                <w:rFonts w:ascii="Times New Roman" w:hAnsi="Times New Roman" w:cs="Times New Roman"/>
+                <w:i/>
+                <w:color w:val="1F4E79" w:themeColor="accent1" w:themeShade="80"/>
+                <w:sz w:val="24"/>
+                <w:szCs w:val="24"/>
+                <w:lang w:val="vi-VN"/>
+              </w:rPr>
+            </w:pPr>
+            <w:r>
+              <w:rPr>
+                <w:rFonts w:ascii="Times New Roman" w:hAnsi="Times New Roman" w:cs="Times New Roman"/>
+                <w:i/>
+                <w:color w:val="1F4E79" w:themeColor="accent1" w:themeShade="80"/>
                 <w:sz w:val="24"/>
                 <w:szCs w:val="24"/>
                 <w:lang w:val="vi-VN"/>
@@ -9545,6 +9739,8 @@
             <w:r>
               <w:rPr>
                 <w:rFonts w:ascii="Times New Roman" w:hAnsi="Times New Roman" w:cs="Times New Roman"/>
+                <w:i/>
+                <w:color w:val="1F4E79" w:themeColor="accent1" w:themeShade="80"/>
                 <w:sz w:val="24"/>
                 <w:szCs w:val="24"/>
                 <w:lang w:val="vi-VN"/>
@@ -9554,6 +9750,8 @@
             <w:r>
               <w:rPr>
                 <w:rFonts w:ascii="Times New Roman" w:hAnsi="Times New Roman" w:cs="Times New Roman"/>
+                <w:i/>
+                <w:color w:val="1F4E79" w:themeColor="accent1" w:themeShade="80"/>
                 <w:sz w:val="24"/>
                 <w:szCs w:val="24"/>
                 <w:lang w:val="vi-VN"/>
@@ -9563,6 +9761,8 @@
             <w:r>
               <w:rPr>
                 <w:rFonts w:ascii="Times New Roman" w:hAnsi="Times New Roman" w:cs="Times New Roman"/>
+                <w:i/>
+                <w:color w:val="1F4E79" w:themeColor="accent1" w:themeShade="80"/>
                 <w:sz w:val="24"/>
                 <w:szCs w:val="24"/>
                 <w:lang w:val="vi-VN"/>
@@ -9572,25 +9772,19 @@
             <w:r>
               <w:rPr>
                 <w:rFonts w:ascii="Times New Roman" w:hAnsi="Times New Roman" w:cs="Times New Roman"/>
-                <w:sz w:val="24"/>
-                <w:szCs w:val="24"/>
-                <w:lang w:val="vi-VN"/>
-              </w:rPr>
-              <w:t xml:space="preserve">công cụ </w:t>
-            </w:r>
-            <w:r>
-              <w:rPr>
-                <w:rFonts w:ascii="Times New Roman" w:hAnsi="Times New Roman" w:cs="Times New Roman"/>
-                <w:sz w:val="24"/>
-                <w:szCs w:val="24"/>
-                <w:lang w:val="vi-VN"/>
-              </w:rPr>
-              <w:lastRenderedPageBreak/>
-              <w:t xml:space="preserve">soạn tin </w:t>
-            </w:r>
-            <w:r>
-              <w:rPr>
-                <w:rFonts w:ascii="Times New Roman" w:hAnsi="Times New Roman" w:cs="Times New Roman"/>
+                <w:i/>
+                <w:color w:val="1F4E79" w:themeColor="accent1" w:themeShade="80"/>
+                <w:sz w:val="24"/>
+                <w:szCs w:val="24"/>
+                <w:lang w:val="vi-VN"/>
+              </w:rPr>
+              <w:t xml:space="preserve">công cụ soạn tin </w:t>
+            </w:r>
+            <w:r>
+              <w:rPr>
+                <w:rFonts w:ascii="Times New Roman" w:hAnsi="Times New Roman" w:cs="Times New Roman"/>
+                <w:i/>
+                <w:color w:val="1F4E79" w:themeColor="accent1" w:themeShade="80"/>
                 <w:sz w:val="24"/>
                 <w:szCs w:val="24"/>
                 <w:lang w:val="vi-VN"/>
@@ -9600,6 +9794,8 @@
             <w:r>
               <w:rPr>
                 <w:rFonts w:ascii="Times New Roman" w:hAnsi="Times New Roman" w:cs="Times New Roman"/>
+                <w:i/>
+                <w:color w:val="1F4E79" w:themeColor="accent1" w:themeShade="80"/>
                 <w:sz w:val="24"/>
                 <w:szCs w:val="24"/>
                 <w:lang w:val="vi-VN"/>
@@ -9609,6 +9805,8 @@
             <w:r>
               <w:rPr>
                 <w:rFonts w:ascii="Times New Roman" w:hAnsi="Times New Roman" w:cs="Times New Roman"/>
+                <w:i/>
+                <w:color w:val="1F4E79" w:themeColor="accent1" w:themeShade="80"/>
                 <w:sz w:val="24"/>
                 <w:szCs w:val="24"/>
                 <w:lang w:val="vi-VN"/>
@@ -9618,6 +9816,8 @@
             <w:r>
               <w:rPr>
                 <w:rFonts w:ascii="Times New Roman" w:hAnsi="Times New Roman" w:cs="Times New Roman"/>
+                <w:i/>
+                <w:color w:val="1F4E79" w:themeColor="accent1" w:themeShade="80"/>
                 <w:sz w:val="24"/>
                 <w:szCs w:val="24"/>
                 <w:lang w:val="vi-VN"/>
@@ -9627,6 +9827,8 @@
             <w:r>
               <w:rPr>
                 <w:rFonts w:ascii="Times New Roman" w:hAnsi="Times New Roman" w:cs="Times New Roman"/>
+                <w:i/>
+                <w:color w:val="1F4E79" w:themeColor="accent1" w:themeShade="80"/>
                 <w:sz w:val="24"/>
                 <w:szCs w:val="24"/>
                 <w:lang w:val="vi-VN"/>
@@ -9636,6 +9838,8 @@
             <w:r>
               <w:rPr>
                 <w:rFonts w:ascii="Times New Roman" w:hAnsi="Times New Roman" w:cs="Times New Roman"/>
+                <w:i/>
+                <w:color w:val="1F4E79" w:themeColor="accent1" w:themeShade="80"/>
                 <w:sz w:val="24"/>
                 <w:szCs w:val="24"/>
                 <w:lang w:val="vi-VN"/>
@@ -9670,7 +9874,6 @@
                 <w:szCs w:val="24"/>
                 <w:lang w:val="vi-VN"/>
               </w:rPr>
-              <w:lastRenderedPageBreak/>
               <w:t xml:space="preserve">Describe stakeholder role proposing the description: </w:t>
             </w:r>
             <w:r>
@@ -10071,14 +10274,18 @@
               <w:spacing w:after="0" w:line="276" w:lineRule="auto"/>
               <w:rPr>
                 <w:rFonts w:ascii="Times New Roman" w:hAnsi="Times New Roman" w:cs="Times New Roman"/>
-                <w:sz w:val="24"/>
-                <w:szCs w:val="24"/>
-                <w:lang w:val="vi-VN"/>
-              </w:rPr>
-            </w:pPr>
-            <w:r>
-              <w:rPr>
-                <w:rFonts w:ascii="Times New Roman" w:hAnsi="Times New Roman" w:cs="Times New Roman"/>
+                <w:i/>
+                <w:color w:val="1F4E79" w:themeColor="accent1" w:themeShade="80"/>
+                <w:sz w:val="24"/>
+                <w:szCs w:val="24"/>
+                <w:lang w:val="vi-VN"/>
+              </w:rPr>
+            </w:pPr>
+            <w:r>
+              <w:rPr>
+                <w:rFonts w:ascii="Times New Roman" w:hAnsi="Times New Roman" w:cs="Times New Roman"/>
+                <w:i/>
+                <w:color w:val="1F4E79" w:themeColor="accent1" w:themeShade="80"/>
                 <w:sz w:val="24"/>
                 <w:szCs w:val="24"/>
                 <w:lang w:val="vi-VN"/>
@@ -10235,8 +10442,8 @@
           <w:lang w:val="vi-VN"/>
         </w:rPr>
       </w:pPr>
-      <w:bookmarkStart w:id="13" w:name="_4.1_Cấu_hình"/>
-      <w:bookmarkEnd w:id="13"/>
+      <w:bookmarkStart w:id="14" w:name="_4.1_Cấu_hình"/>
+      <w:bookmarkEnd w:id="14"/>
       <w:r>
         <w:rPr>
           <w:rFonts w:ascii="Times New Roman" w:hAnsi="Times New Roman" w:cs="Times New Roman"/>
@@ -11087,8 +11294,8 @@
           <w:lang w:val="vi-VN"/>
         </w:rPr>
       </w:pPr>
-      <w:bookmarkStart w:id="14" w:name="_5.1_Chuyển_đổi"/>
-      <w:bookmarkEnd w:id="14"/>
+      <w:bookmarkStart w:id="15" w:name="_5.1_Chuyển_đổi"/>
+      <w:bookmarkEnd w:id="15"/>
       <w:r>
         <w:rPr>
           <w:rFonts w:ascii="Times New Roman" w:hAnsi="Times New Roman" w:cs="Times New Roman"/>
@@ -11368,7 +11575,27 @@
                 <w:szCs w:val="24"/>
                 <w:lang w:val="vi-VN"/>
               </w:rPr>
-              <w:t>Người sở hữu sản phẩm có mong muốn khi mà chuyển đổi ứng dụng Hỏi đáp từ Android sang iOS thì mất 3 tuần với 6 thành viên.</w:t>
+              <w:t xml:space="preserve">Người sở hữu sản phẩm có mong muốn khi mà </w:t>
+            </w:r>
+            <w:r>
+              <w:rPr>
+                <w:rFonts w:ascii="Times New Roman" w:hAnsi="Times New Roman" w:cs="Times New Roman"/>
+                <w:i/>
+                <w:color w:val="1F4E79" w:themeColor="accent1" w:themeShade="80"/>
+                <w:sz w:val="24"/>
+                <w:szCs w:val="24"/>
+                <w:lang w:val="vi-VN"/>
+              </w:rPr>
+              <w:t>chuyển đổi ứng dụng</w:t>
+            </w:r>
+            <w:r>
+              <w:rPr>
+                <w:rFonts w:ascii="Times New Roman" w:hAnsi="Times New Roman" w:cs="Times New Roman"/>
+                <w:sz w:val="24"/>
+                <w:szCs w:val="24"/>
+                <w:lang w:val="vi-VN"/>
+              </w:rPr>
+              <w:t xml:space="preserve"> Hỏi đáp từ Android sang iOS thì mất 3 tuần với 6 thành viên.</w:t>
             </w:r>
           </w:p>
         </w:tc>
@@ -11676,19 +11903,52 @@
               <w:spacing w:after="0" w:line="276" w:lineRule="auto"/>
               <w:rPr>
                 <w:rFonts w:ascii="Times New Roman" w:hAnsi="Times New Roman" w:cs="Times New Roman"/>
-                <w:sz w:val="24"/>
-                <w:szCs w:val="24"/>
-                <w:lang w:val="vi-VN"/>
-              </w:rPr>
-            </w:pPr>
-            <w:r>
-              <w:rPr>
-                <w:rFonts w:ascii="Times New Roman" w:hAnsi="Times New Roman" w:cs="Times New Roman"/>
+                <w:i/>
+                <w:color w:val="1F4E79" w:themeColor="accent1" w:themeShade="80"/>
+                <w:sz w:val="24"/>
+                <w:szCs w:val="24"/>
+                <w:lang w:val="vi-VN"/>
+              </w:rPr>
+            </w:pPr>
+            <w:r>
+              <w:rPr>
+                <w:rFonts w:ascii="Times New Roman" w:hAnsi="Times New Roman" w:cs="Times New Roman"/>
+                <w:i/>
+                <w:color w:val="1F4E79" w:themeColor="accent1" w:themeShade="80"/>
                 <w:sz w:val="24"/>
                 <w:szCs w:val="24"/>
                 <w:lang w:val="vi-VN"/>
               </w:rPr>
               <w:t>Sửa đổi được thực hiện</w:t>
+            </w:r>
+          </w:p>
+          <w:p>
+            <w:pPr>
+              <w:pStyle w:val="ListParagraph"/>
+              <w:numPr>
+                <w:ilvl w:val="0"/>
+                <w:numId w:val="9"/>
+              </w:numPr>
+              <w:spacing w:after="0" w:line="276" w:lineRule="auto"/>
+              <w:rPr>
+                <w:rFonts w:ascii="Times New Roman" w:hAnsi="Times New Roman" w:cs="Times New Roman"/>
+                <w:i/>
+                <w:color w:val="1F4E79" w:themeColor="accent1" w:themeShade="80"/>
+                <w:sz w:val="24"/>
+                <w:szCs w:val="24"/>
+                <w:lang w:val="vi-VN"/>
+              </w:rPr>
+            </w:pPr>
+            <w:r>
+              <w:rPr>
+                <w:rFonts w:ascii="Times New Roman" w:hAnsi="Times New Roman" w:cs="Times New Roman"/>
+                <w:i/>
+                <w:color w:val="1F4E79" w:themeColor="accent1" w:themeShade="80"/>
+                <w:sz w:val="24"/>
+                <w:szCs w:val="24"/>
+                <w:lang w:val="vi-VN"/>
+              </w:rPr>
+              <w:t>Một ứng dụng chạy trên iOS</w:t>
             </w:r>
           </w:p>
         </w:tc>
@@ -11885,8 +12145,8 @@
           <w:lang w:val="vi-VN"/>
         </w:rPr>
       </w:pPr>
-      <w:bookmarkStart w:id="15" w:name="_6.1_Khả_năng"/>
-      <w:bookmarkEnd w:id="15"/>
+      <w:bookmarkStart w:id="16" w:name="_6.1_Khả_năng"/>
+      <w:bookmarkEnd w:id="16"/>
       <w:r>
         <w:rPr>
           <w:rFonts w:ascii="Times New Roman" w:hAnsi="Times New Roman" w:cs="Times New Roman"/>
@@ -12709,7 +12969,6 @@
           <w:color w:val="1F4E79" w:themeColor="accent1" w:themeShade="80"/>
           <w:lang w:val="vi-VN"/>
         </w:rPr>
-        <w:lastRenderedPageBreak/>
         <w:t>7. Reliability</w:t>
       </w:r>
     </w:p>
@@ -12722,8 +12981,8 @@
           <w:lang w:val="vi-VN"/>
         </w:rPr>
       </w:pPr>
-      <w:bookmarkStart w:id="16" w:name="_7.1_Trả_về"/>
-      <w:bookmarkEnd w:id="16"/>
+      <w:bookmarkStart w:id="17" w:name="_7.1_Trả_về"/>
+      <w:bookmarkEnd w:id="17"/>
       <w:r>
         <w:rPr>
           <w:color w:val="1F4E79" w:themeColor="accent1" w:themeShade="80"/>
@@ -12985,11 +13244,10 @@
                 <w:rFonts w:ascii="Times New Roman" w:hAnsi="Times New Roman" w:cs="Times New Roman"/>
                 <w:sz w:val="24"/>
                 <w:szCs w:val="24"/>
+                <w:lang w:val="vi-VN"/>
               </w:rPr>
               <w:t>s</w:t>
             </w:r>
-            <w:bookmarkStart w:id="17" w:name="_GoBack"/>
-            <w:bookmarkEnd w:id="17"/>
             <w:r>
               <w:rPr>
                 <w:rFonts w:ascii="Times New Roman" w:hAnsi="Times New Roman" w:cs="Times New Roman"/>
@@ -13445,7 +13703,25 @@
                 <w:szCs w:val="24"/>
                 <w:lang w:val="vi-VN"/>
               </w:rPr>
-              <w:t>Các công cụ trả về nội dung tương ứng với từ khóa tìm kiếm</w:t>
+              <w:t xml:space="preserve">Các công cụ trả về nội dung </w:t>
+            </w:r>
+            <w:r>
+              <w:rPr>
+                <w:rFonts w:ascii="Times New Roman" w:hAnsi="Times New Roman" w:cs="Times New Roman"/>
+                <w:sz w:val="24"/>
+                <w:szCs w:val="24"/>
+                <w:lang w:val="vi-VN"/>
+              </w:rPr>
+              <w:t>liên quan nhiều nhất</w:t>
+            </w:r>
+            <w:r>
+              <w:rPr>
+                <w:rFonts w:ascii="Times New Roman" w:hAnsi="Times New Roman" w:cs="Times New Roman"/>
+                <w:sz w:val="24"/>
+                <w:szCs w:val="24"/>
+                <w:lang w:val="vi-VN"/>
+              </w:rPr>
+              <w:t xml:space="preserve"> với từ khóa tìm kiếm</w:t>
             </w:r>
           </w:p>
         </w:tc>
@@ -13494,15 +13770,6 @@
                 <w:lang w:val="vi-VN"/>
               </w:rPr>
             </w:pPr>
-            <w:r>
-              <w:rPr>
-                <w:rFonts w:ascii="Times New Roman" w:hAnsi="Times New Roman" w:cs="Times New Roman"/>
-                <w:sz w:val="24"/>
-                <w:szCs w:val="24"/>
-                <w:lang w:val="vi-VN"/>
-              </w:rPr>
-              <w:t>Ít nhất là 2 giây với 10000 mẫu tin/câu hỏi có trong cơ sở dữ liệu</w:t>
-            </w:r>
           </w:p>
         </w:tc>
       </w:tr>
@@ -13562,37 +13829,7 @@
                 <w:szCs w:val="24"/>
                 <w:lang w:val="vi-VN"/>
               </w:rPr>
-              <w:t>- Nếu không kết nối được internet</w:t>
-            </w:r>
-            <w:r>
-              <w:rPr>
-                <w:rFonts w:ascii="Times New Roman" w:eastAsia="Times New Roman" w:hAnsi="Times New Roman" w:cs="Times New Roman"/>
-                <w:color w:val="000000"/>
-                <w:sz w:val="24"/>
-                <w:szCs w:val="24"/>
-                <w:lang w:val="vi-VN"/>
-              </w:rPr>
-              <w:t>/intranet</w:t>
-            </w:r>
-            <w:r>
-              <w:rPr>
-                <w:rFonts w:ascii="Times New Roman" w:eastAsia="Times New Roman" w:hAnsi="Times New Roman" w:cs="Times New Roman"/>
-                <w:color w:val="000000"/>
-                <w:sz w:val="24"/>
-                <w:szCs w:val="24"/>
-                <w:lang w:val="vi-VN"/>
-              </w:rPr>
-              <w:t>, các công cụ</w:t>
-            </w:r>
-            <w:r>
-              <w:rPr>
-                <w:rFonts w:ascii="Times New Roman" w:eastAsia="Times New Roman" w:hAnsi="Times New Roman" w:cs="Times New Roman"/>
-                <w:color w:val="000000"/>
-                <w:sz w:val="24"/>
-                <w:szCs w:val="24"/>
-                <w:lang w:val="vi-VN"/>
-              </w:rPr>
-              <w:t xml:space="preserve"> không thể sử dụng</w:t>
+              <w:t>- Nếu không kết nối được internet/intranet, các công cụ không thể sử dụng</w:t>
             </w:r>
           </w:p>
         </w:tc>
@@ -14375,6 +14612,118 @@
       </w:pPr>
     </w:lvl>
   </w:abstractNum>
+  <w:abstractNum w:abstractNumId="8">
+    <w:nsid w:val="70D73C91"/>
+    <w:multiLevelType w:val="hybridMultilevel"/>
+    <w:tmpl w:val="299EDA14"/>
+    <w:lvl w:ilvl="0" w:tplc="E1A89B3E">
+      <w:numFmt w:val="bullet"/>
+      <w:lvlText w:val="-"/>
+      <w:lvlJc w:val="left"/>
+      <w:pPr>
+        <w:ind w:left="720" w:hanging="360"/>
+      </w:pPr>
+      <w:rPr>
+        <w:rFonts w:ascii="Times New Roman" w:eastAsia="Calibri" w:hAnsi="Times New Roman" w:cs="Times New Roman" w:hint="default"/>
+      </w:rPr>
+    </w:lvl>
+    <w:lvl w:ilvl="1" w:tplc="04090003" w:tentative="1">
+      <w:start w:val="1"/>
+      <w:numFmt w:val="bullet"/>
+      <w:lvlText w:val="o"/>
+      <w:lvlJc w:val="left"/>
+      <w:pPr>
+        <w:ind w:left="1440" w:hanging="360"/>
+      </w:pPr>
+      <w:rPr>
+        <w:rFonts w:ascii="Courier New" w:hAnsi="Courier New" w:cs="Courier New" w:hint="default"/>
+      </w:rPr>
+    </w:lvl>
+    <w:lvl w:ilvl="2" w:tplc="04090005" w:tentative="1">
+      <w:start w:val="1"/>
+      <w:numFmt w:val="bullet"/>
+      <w:lvlText w:val=""/>
+      <w:lvlJc w:val="left"/>
+      <w:pPr>
+        <w:ind w:left="2160" w:hanging="360"/>
+      </w:pPr>
+      <w:rPr>
+        <w:rFonts w:ascii="Wingdings" w:hAnsi="Wingdings" w:hint="default"/>
+      </w:rPr>
+    </w:lvl>
+    <w:lvl w:ilvl="3" w:tplc="04090001" w:tentative="1">
+      <w:start w:val="1"/>
+      <w:numFmt w:val="bullet"/>
+      <w:lvlText w:val=""/>
+      <w:lvlJc w:val="left"/>
+      <w:pPr>
+        <w:ind w:left="2880" w:hanging="360"/>
+      </w:pPr>
+      <w:rPr>
+        <w:rFonts w:ascii="Symbol" w:hAnsi="Symbol" w:hint="default"/>
+      </w:rPr>
+    </w:lvl>
+    <w:lvl w:ilvl="4" w:tplc="04090003" w:tentative="1">
+      <w:start w:val="1"/>
+      <w:numFmt w:val="bullet"/>
+      <w:lvlText w:val="o"/>
+      <w:lvlJc w:val="left"/>
+      <w:pPr>
+        <w:ind w:left="3600" w:hanging="360"/>
+      </w:pPr>
+      <w:rPr>
+        <w:rFonts w:ascii="Courier New" w:hAnsi="Courier New" w:cs="Courier New" w:hint="default"/>
+      </w:rPr>
+    </w:lvl>
+    <w:lvl w:ilvl="5" w:tplc="04090005" w:tentative="1">
+      <w:start w:val="1"/>
+      <w:numFmt w:val="bullet"/>
+      <w:lvlText w:val=""/>
+      <w:lvlJc w:val="left"/>
+      <w:pPr>
+        <w:ind w:left="4320" w:hanging="360"/>
+      </w:pPr>
+      <w:rPr>
+        <w:rFonts w:ascii="Wingdings" w:hAnsi="Wingdings" w:hint="default"/>
+      </w:rPr>
+    </w:lvl>
+    <w:lvl w:ilvl="6" w:tplc="04090001" w:tentative="1">
+      <w:start w:val="1"/>
+      <w:numFmt w:val="bullet"/>
+      <w:lvlText w:val=""/>
+      <w:lvlJc w:val="left"/>
+      <w:pPr>
+        <w:ind w:left="5040" w:hanging="360"/>
+      </w:pPr>
+      <w:rPr>
+        <w:rFonts w:ascii="Symbol" w:hAnsi="Symbol" w:hint="default"/>
+      </w:rPr>
+    </w:lvl>
+    <w:lvl w:ilvl="7" w:tplc="04090003" w:tentative="1">
+      <w:start w:val="1"/>
+      <w:numFmt w:val="bullet"/>
+      <w:lvlText w:val="o"/>
+      <w:lvlJc w:val="left"/>
+      <w:pPr>
+        <w:ind w:left="5760" w:hanging="360"/>
+      </w:pPr>
+      <w:rPr>
+        <w:rFonts w:ascii="Courier New" w:hAnsi="Courier New" w:cs="Courier New" w:hint="default"/>
+      </w:rPr>
+    </w:lvl>
+    <w:lvl w:ilvl="8" w:tplc="04090005" w:tentative="1">
+      <w:start w:val="1"/>
+      <w:numFmt w:val="bullet"/>
+      <w:lvlText w:val=""/>
+      <w:lvlJc w:val="left"/>
+      <w:pPr>
+        <w:ind w:left="6480" w:hanging="360"/>
+      </w:pPr>
+      <w:rPr>
+        <w:rFonts w:ascii="Wingdings" w:hAnsi="Wingdings" w:hint="default"/>
+      </w:rPr>
+    </w:lvl>
+  </w:abstractNum>
   <w:num w:numId="1">
     <w:abstractNumId w:val="4"/>
   </w:num>
@@ -14398,6 +14747,9 @@
   </w:num>
   <w:num w:numId="8">
     <w:abstractNumId w:val="0"/>
+  </w:num>
+  <w:num w:numId="9">
+    <w:abstractNumId w:val="8"/>
   </w:num>
 </w:numbering>
 </file>
@@ -15607,7 +15959,7 @@
   <a:extraClrSchemeLst/>
   <a:extLst>
     <a:ext uri="{05A4C25C-085E-4340-85A3-A5531E510DB2}">
-      <thm15:themeFamily xmlns:thm15="http://schemas.microsoft.com/office/thememl/2012/main" xmlns="" name="Office Theme" id="{62F939B6-93AF-4DB8-9C6B-D6C7DFDC589F}" vid="{4A3C46E8-61CC-4603-A589-7422A47A8E4A}"/>
+      <thm15:themeFamily xmlns="" xmlns:thm15="http://schemas.microsoft.com/office/thememl/2012/main" name="Office Theme" id="{62F939B6-93AF-4DB8-9C6B-D6C7DFDC589F}" vid="{4A3C46E8-61CC-4603-A589-7422A47A8E4A}"/>
     </a:ext>
   </a:extLst>
 </a:theme>
@@ -15618,7 +15970,7 @@
 </file>
 
 <file path=customXml/itemProps1.xml><?xml version="1.0" encoding="utf-8"?>
-<ds:datastoreItem xmlns:ds="http://schemas.openxmlformats.org/officeDocument/2006/customXml" ds:itemID="{A696B89C-ED85-4EBD-AA76-62263E24B149}">
+<ds:datastoreItem xmlns:ds="http://schemas.openxmlformats.org/officeDocument/2006/customXml" ds:itemID="{0BA40EFD-8E40-4D3E-BD47-AC2E0E5DB66A}">
   <ds:schemaRefs>
     <ds:schemaRef ds:uri="http://schemas.openxmlformats.org/officeDocument/2006/bibliography"/>
   </ds:schemaRefs>
